--- a/gitLearn.docx
+++ b/gitLearn.docx
@@ -1,10 +1,10 @@
 
 <file path=word/document.xml><?xml version="1.0" encoding="utf-8"?>
-<w:document xmlns:ve="http://schemas.openxmlformats.org/markup-compatibility/2006" xmlns:o="urn:schemas-microsoft-com:office:office" xmlns:r="http://schemas.openxmlformats.org/officeDocument/2006/relationships" xmlns:m="http://schemas.openxmlformats.org/officeDocument/2006/math" xmlns:v="urn:schemas-microsoft-com:vml" xmlns:wp="http://schemas.openxmlformats.org/drawingml/2006/wordprocessingDrawing" xmlns:w10="urn:schemas-microsoft-com:office:word" xmlns:w="http://schemas.openxmlformats.org/wordprocessingml/2006/main" xmlns:wne="http://schemas.microsoft.com/office/word/2006/wordml">
+<w:document xmlns:wpc="http://schemas.microsoft.com/office/word/2010/wordprocessingCanvas" xmlns:cx="http://schemas.microsoft.com/office/drawing/2014/chartex" xmlns:cx1="http://schemas.microsoft.com/office/drawing/2015/9/8/chartex" xmlns:cx2="http://schemas.microsoft.com/office/drawing/2015/10/21/chartex" xmlns:cx3="http://schemas.microsoft.com/office/drawing/2016/5/9/chartex" xmlns:cx4="http://schemas.microsoft.com/office/drawing/2016/5/10/chartex" xmlns:cx5="http://schemas.microsoft.com/office/drawing/2016/5/11/chartex" xmlns:cx6="http://schemas.microsoft.com/office/drawing/2016/5/12/chartex" xmlns:cx7="http://schemas.microsoft.com/office/drawing/2016/5/13/chartex" xmlns:cx8="http://schemas.microsoft.com/office/drawing/2016/5/14/chartex" xmlns:mc="http://schemas.openxmlformats.org/markup-compatibility/2006" xmlns:aink="http://schemas.microsoft.com/office/drawing/2016/ink" xmlns:am3d="http://schemas.microsoft.com/office/drawing/2017/model3d" xmlns:o="urn:schemas-microsoft-com:office:office" xmlns:r="http://schemas.openxmlformats.org/officeDocument/2006/relationships" xmlns:m="http://schemas.openxmlformats.org/officeDocument/2006/math" xmlns:v="urn:schemas-microsoft-com:vml" xmlns:wp14="http://schemas.microsoft.com/office/word/2010/wordprocessingDrawing" xmlns:wp="http://schemas.openxmlformats.org/drawingml/2006/wordprocessingDrawing" xmlns:w10="urn:schemas-microsoft-com:office:word" xmlns:w="http://schemas.openxmlformats.org/wordprocessingml/2006/main" xmlns:w14="http://schemas.microsoft.com/office/word/2010/wordml" xmlns:w15="http://schemas.microsoft.com/office/word/2012/wordml" xmlns:w16cid="http://schemas.microsoft.com/office/word/2016/wordml/cid" xmlns:w16se="http://schemas.microsoft.com/office/word/2015/wordml/symex" xmlns:wpg="http://schemas.microsoft.com/office/word/2010/wordprocessingGroup" xmlns:wpi="http://schemas.microsoft.com/office/word/2010/wordprocessingInk" xmlns:wne="http://schemas.microsoft.com/office/word/2006/wordml" xmlns:wps="http://schemas.microsoft.com/office/word/2010/wordprocessingShape" mc:Ignorable="w14 w15 w16se w16cid wp14">
   <w:body>
     <w:p>
       <w:pPr>
-        <w:pStyle w:val="a5"/>
+        <w:pStyle w:val="a6"/>
         <w:numPr>
           <w:ilvl w:val="0"/>
           <w:numId w:val="10"/>
@@ -25,32 +25,12 @@
           <w:sz w:val="28"/>
           <w:szCs w:val="28"/>
         </w:rPr>
-        <w:t>设置</w:t>
-      </w:r>
-      <w:proofErr w:type="spellStart"/>
-      <w:r>
-        <w:rPr>
-          <w:rFonts w:ascii="微软雅黑" w:eastAsia="微软雅黑" w:hAnsi="微软雅黑" w:hint="eastAsia"/>
-          <w:b/>
-          <w:sz w:val="28"/>
-          <w:szCs w:val="28"/>
-        </w:rPr>
-        <w:t>git</w:t>
-      </w:r>
-      <w:proofErr w:type="spellEnd"/>
-      <w:r>
-        <w:rPr>
-          <w:rFonts w:ascii="微软雅黑" w:eastAsia="微软雅黑" w:hAnsi="微软雅黑" w:hint="eastAsia"/>
-          <w:b/>
-          <w:sz w:val="28"/>
-          <w:szCs w:val="28"/>
-        </w:rPr>
-        <w:t>用户和邮箱</w:t>
-      </w:r>
-    </w:p>
-    <w:p>
-      <w:pPr>
-        <w:pStyle w:val="a5"/>
+        <w:t>设置git用户和邮箱</w:t>
+      </w:r>
+    </w:p>
+    <w:p>
+      <w:pPr>
+        <w:pStyle w:val="a6"/>
         <w:spacing w:line="360" w:lineRule="exact"/>
         <w:ind w:left="360" w:firstLineChars="0" w:firstLine="0"/>
         <w:rPr>
@@ -70,7 +50,7 @@
     </w:p>
     <w:p>
       <w:pPr>
-        <w:pStyle w:val="a5"/>
+        <w:pStyle w:val="a6"/>
         <w:numPr>
           <w:ilvl w:val="0"/>
           <w:numId w:val="17"/>
@@ -78,46 +58,74 @@
         <w:spacing w:line="360" w:lineRule="exact"/>
         <w:ind w:firstLineChars="0"/>
         <w:rPr>
+          <w:rFonts w:ascii="微软雅黑" w:eastAsia="微软雅黑" w:hAnsi="微软雅黑"/>
+          <w:sz w:val="20"/>
+          <w:szCs w:val="20"/>
+        </w:rPr>
+      </w:pPr>
+      <w:r>
+        <w:rPr>
           <w:rFonts w:ascii="微软雅黑" w:eastAsia="微软雅黑" w:hAnsi="微软雅黑" w:hint="eastAsia"/>
           <w:sz w:val="20"/>
           <w:szCs w:val="20"/>
         </w:rPr>
-      </w:pPr>
-      <w:proofErr w:type="spellStart"/>
+        <w:t>git</w:t>
+      </w:r>
+      <w:r>
+        <w:rPr>
+          <w:rFonts w:ascii="微软雅黑" w:eastAsia="微软雅黑" w:hAnsi="微软雅黑"/>
+          <w:sz w:val="20"/>
+          <w:szCs w:val="20"/>
+        </w:rPr>
+        <w:t xml:space="preserve"> </w:t>
+      </w:r>
       <w:r>
         <w:rPr>
           <w:rFonts w:ascii="微软雅黑" w:eastAsia="微软雅黑" w:hAnsi="微软雅黑" w:hint="eastAsia"/>
           <w:sz w:val="20"/>
           <w:szCs w:val="20"/>
         </w:rPr>
-        <w:t>git</w:t>
-      </w:r>
-      <w:proofErr w:type="spellEnd"/>
+        <w:t>config</w:t>
+      </w:r>
       <w:r>
         <w:rPr>
           <w:rFonts w:ascii="微软雅黑" w:eastAsia="微软雅黑" w:hAnsi="微软雅黑"/>
           <w:sz w:val="20"/>
           <w:szCs w:val="20"/>
         </w:rPr>
+        <w:t xml:space="preserve"> –</w:t>
+      </w:r>
+      <w:r>
+        <w:rPr>
+          <w:rFonts w:ascii="微软雅黑" w:eastAsia="微软雅黑" w:hAnsi="微软雅黑" w:hint="eastAsia"/>
+          <w:sz w:val="20"/>
+          <w:szCs w:val="20"/>
+        </w:rPr>
+        <w:t>global</w:t>
+      </w:r>
+      <w:r>
+        <w:rPr>
+          <w:rFonts w:ascii="微软雅黑" w:eastAsia="微软雅黑" w:hAnsi="微软雅黑"/>
+          <w:sz w:val="20"/>
+          <w:szCs w:val="20"/>
+        </w:rPr>
         <w:t xml:space="preserve"> </w:t>
       </w:r>
-      <w:proofErr w:type="spellStart"/>
       <w:r>
         <w:rPr>
           <w:rFonts w:ascii="微软雅黑" w:eastAsia="微软雅黑" w:hAnsi="微软雅黑" w:hint="eastAsia"/>
           <w:sz w:val="20"/>
           <w:szCs w:val="20"/>
         </w:rPr>
-        <w:t>config</w:t>
-      </w:r>
-      <w:proofErr w:type="spellEnd"/>
+        <w:t xml:space="preserve">user.name </w:t>
+      </w:r>
       <w:r>
         <w:rPr>
           <w:rFonts w:ascii="微软雅黑" w:eastAsia="微软雅黑" w:hAnsi="微软雅黑"/>
           <w:sz w:val="20"/>
           <w:szCs w:val="20"/>
         </w:rPr>
-        <w:t xml:space="preserve"> –</w:t>
+        <w:t>‘</w:t>
       </w:r>
       <w:r>
         <w:rPr>
@@ -125,7 +133,7 @@
           <w:sz w:val="20"/>
           <w:szCs w:val="20"/>
         </w:rPr>
-        <w:t>global</w:t>
+        <w:t>user.name</w:t>
       </w:r>
       <w:r>
         <w:rPr>
@@ -133,56 +141,12 @@
           <w:sz w:val="20"/>
           <w:szCs w:val="20"/>
         </w:rPr>
-        <w:t xml:space="preserve"> </w:t>
-      </w:r>
-      <w:proofErr w:type="spellStart"/>
-      <w:r>
-        <w:rPr>
-          <w:rFonts w:ascii="微软雅黑" w:eastAsia="微软雅黑" w:hAnsi="微软雅黑" w:hint="eastAsia"/>
-          <w:sz w:val="20"/>
-          <w:szCs w:val="20"/>
-        </w:rPr>
-        <w:t>user.name</w:t>
-      </w:r>
-      <w:proofErr w:type="spellEnd"/>
-      <w:r>
-        <w:rPr>
-          <w:rFonts w:ascii="微软雅黑" w:eastAsia="微软雅黑" w:hAnsi="微软雅黑" w:hint="eastAsia"/>
-          <w:sz w:val="20"/>
-          <w:szCs w:val="20"/>
-        </w:rPr>
-        <w:t xml:space="preserve"> </w:t>
-      </w:r>
-      <w:r>
-        <w:rPr>
-          <w:rFonts w:ascii="微软雅黑" w:eastAsia="微软雅黑" w:hAnsi="微软雅黑"/>
-          <w:sz w:val="20"/>
-          <w:szCs w:val="20"/>
-        </w:rPr>
-        <w:t>‘</w:t>
-      </w:r>
-      <w:proofErr w:type="spellStart"/>
-      <w:r>
-        <w:rPr>
-          <w:rFonts w:ascii="微软雅黑" w:eastAsia="微软雅黑" w:hAnsi="微软雅黑" w:hint="eastAsia"/>
-          <w:sz w:val="20"/>
-          <w:szCs w:val="20"/>
-        </w:rPr>
-        <w:t>user.name</w:t>
-      </w:r>
-      <w:proofErr w:type="spellEnd"/>
-      <w:r>
-        <w:rPr>
-          <w:rFonts w:ascii="微软雅黑" w:eastAsia="微软雅黑" w:hAnsi="微软雅黑"/>
-          <w:sz w:val="20"/>
-          <w:szCs w:val="20"/>
-        </w:rPr>
         <w:t>’</w:t>
       </w:r>
     </w:p>
     <w:p>
       <w:pPr>
-        <w:pStyle w:val="a5"/>
+        <w:pStyle w:val="a6"/>
         <w:numPr>
           <w:ilvl w:val="0"/>
           <w:numId w:val="17"/>
@@ -195,7 +159,6 @@
           <w:szCs w:val="20"/>
         </w:rPr>
       </w:pPr>
-      <w:proofErr w:type="spellStart"/>
       <w:r>
         <w:rPr>
           <w:rFonts w:ascii="微软雅黑" w:eastAsia="微软雅黑" w:hAnsi="微软雅黑" w:hint="eastAsia"/>
@@ -204,7 +167,6 @@
         </w:rPr>
         <w:t>git</w:t>
       </w:r>
-      <w:proofErr w:type="spellEnd"/>
       <w:r>
         <w:rPr>
           <w:rFonts w:ascii="微软雅黑" w:eastAsia="微软雅黑" w:hAnsi="微软雅黑"/>
@@ -213,7 +175,6 @@
         </w:rPr>
         <w:t xml:space="preserve"> </w:t>
       </w:r>
-      <w:proofErr w:type="spellStart"/>
       <w:r>
         <w:rPr>
           <w:rFonts w:ascii="微软雅黑" w:eastAsia="微软雅黑" w:hAnsi="微软雅黑" w:hint="eastAsia"/>
@@ -222,7 +183,6 @@
         </w:rPr>
         <w:t>config</w:t>
       </w:r>
-      <w:proofErr w:type="spellEnd"/>
       <w:r>
         <w:rPr>
           <w:rFonts w:ascii="微软雅黑" w:eastAsia="微软雅黑" w:hAnsi="微软雅黑"/>
@@ -309,7 +269,7 @@
     </w:p>
     <w:p>
       <w:pPr>
-        <w:pStyle w:val="a5"/>
+        <w:pStyle w:val="a6"/>
         <w:ind w:left="360" w:firstLineChars="0" w:firstLine="0"/>
         <w:outlineLvl w:val="1"/>
         <w:rPr>
@@ -448,7 +408,7 @@
           <w:szCs w:val="20"/>
           <w:bdr w:val="none" w:sz="0" w:space="0" w:color="auto" w:frame="1"/>
         </w:rPr>
-        <w:t>ssh-keygen</w:t>
+        <w:t>ssh</w:t>
       </w:r>
       <w:proofErr w:type="spellEnd"/>
       <w:r>
@@ -460,7 +420,7 @@
           <w:szCs w:val="20"/>
           <w:bdr w:val="none" w:sz="0" w:space="0" w:color="auto" w:frame="1"/>
         </w:rPr>
-        <w:t xml:space="preserve"> -t </w:t>
+        <w:t xml:space="preserve">-keygen -t </w:t>
       </w:r>
       <w:proofErr w:type="spellStart"/>
       <w:r>
@@ -788,27 +748,7 @@
           <w:kern w:val="0"/>
           <w:szCs w:val="21"/>
         </w:rPr>
-        <w:t xml:space="preserve"> </w:t>
-      </w:r>
-      <w:proofErr w:type="spellStart"/>
-      <w:r>
-        <w:rPr>
-          <w:rFonts w:ascii="inherit" w:eastAsia="宋体" w:hAnsi="inherit" w:cs="Helvetica"/>
-          <w:color w:val="444444"/>
-          <w:kern w:val="0"/>
-          <w:szCs w:val="21"/>
-        </w:rPr>
-        <w:t>Git</w:t>
-      </w:r>
-      <w:proofErr w:type="spellEnd"/>
-      <w:r>
-        <w:rPr>
-          <w:rFonts w:ascii="inherit" w:eastAsia="宋体" w:hAnsi="inherit" w:cs="Helvetica"/>
-          <w:color w:val="444444"/>
-          <w:kern w:val="0"/>
-          <w:szCs w:val="21"/>
-        </w:rPr>
-        <w:t xml:space="preserve"> @ OSC </w:t>
+        <w:t xml:space="preserve"> Git @ OSC </w:t>
       </w:r>
       <w:hyperlink r:id="rId8" w:history="1">
         <w:r>
@@ -907,7 +847,19 @@
           <w:szCs w:val="20"/>
           <w:bdr w:val="none" w:sz="0" w:space="0" w:color="auto" w:frame="1"/>
         </w:rPr>
-        <w:t>ssh/id</w:t>
+        <w:t>ssh</w:t>
+      </w:r>
+      <w:proofErr w:type="spellEnd"/>
+      <w:r>
+        <w:rPr>
+          <w:rFonts w:ascii="inherit" w:eastAsia="宋体" w:hAnsi="inherit" w:cs="宋体"/>
+          <w:color w:val="BB6688"/>
+          <w:kern w:val="0"/>
+          <w:sz w:val="20"/>
+          <w:szCs w:val="20"/>
+          <w:bdr w:val="none" w:sz="0" w:space="0" w:color="auto" w:frame="1"/>
+        </w:rPr>
+        <w:t>/id</w:t>
       </w:r>
       <w:r>
         <w:rPr>
@@ -920,7 +872,6 @@
         </w:rPr>
         <w:t>_rsa.pub</w:t>
       </w:r>
-      <w:proofErr w:type="spellEnd"/>
     </w:p>
     <w:p>
       <w:pPr>
@@ -1081,7 +1032,7 @@
         <w:jc w:val="left"/>
         <w:textAlignment w:val="baseline"/>
         <w:rPr>
-          <w:rFonts w:ascii="inherit" w:eastAsia="宋体" w:hAnsi="inherit" w:cs="宋体"/>
+          <w:rFonts w:ascii="inherit" w:eastAsia="宋体" w:hAnsi="inherit" w:cs="宋体" w:hint="eastAsia"/>
           <w:i/>
           <w:iCs/>
           <w:color w:val="408080"/>
@@ -1124,6 +1075,16 @@
         <w:jc w:val="left"/>
         <w:textAlignment w:val="baseline"/>
         <w:rPr>
+          <w:rFonts w:ascii="Consolas" w:eastAsia="宋体" w:hAnsi="Consolas" w:cs="宋体"/>
+          <w:color w:val="000000"/>
+          <w:kern w:val="0"/>
+          <w:sz w:val="20"/>
+          <w:szCs w:val="20"/>
+          <w:bdr w:val="none" w:sz="0" w:space="0" w:color="auto" w:frame="1"/>
+        </w:rPr>
+      </w:pPr>
+      <w:r>
+        <w:rPr>
           <w:rFonts w:ascii="Consolas" w:eastAsia="宋体" w:hAnsi="Consolas" w:cs="宋体" w:hint="eastAsia"/>
           <w:color w:val="000000"/>
           <w:kern w:val="0"/>
@@ -1131,7 +1092,8 @@
           <w:szCs w:val="20"/>
           <w:bdr w:val="none" w:sz="0" w:space="0" w:color="auto" w:frame="1"/>
         </w:rPr>
-      </w:pPr>
+        <w:t>电脑本地查看</w:t>
+      </w:r>
       <w:r>
         <w:rPr>
           <w:rFonts w:ascii="Consolas" w:eastAsia="宋体" w:hAnsi="Consolas" w:cs="宋体" w:hint="eastAsia"/>
@@ -1141,8 +1103,9 @@
           <w:szCs w:val="20"/>
           <w:bdr w:val="none" w:sz="0" w:space="0" w:color="auto" w:frame="1"/>
         </w:rPr>
-        <w:t>电脑本地查看</w:t>
-      </w:r>
+        <w:t xml:space="preserve"> </w:t>
+      </w:r>
+      <w:proofErr w:type="spellStart"/>
       <w:r>
         <w:rPr>
           <w:rFonts w:ascii="Consolas" w:eastAsia="宋体" w:hAnsi="Consolas" w:cs="宋体" w:hint="eastAsia"/>
@@ -1152,9 +1115,20 @@
           <w:szCs w:val="20"/>
           <w:bdr w:val="none" w:sz="0" w:space="0" w:color="auto" w:frame="1"/>
         </w:rPr>
+        <w:t>ssh</w:t>
+      </w:r>
+      <w:proofErr w:type="spellEnd"/>
+      <w:r>
+        <w:rPr>
+          <w:rFonts w:ascii="Consolas" w:eastAsia="宋体" w:hAnsi="Consolas" w:cs="宋体" w:hint="eastAsia"/>
+          <w:color w:val="000000"/>
+          <w:kern w:val="0"/>
+          <w:sz w:val="20"/>
+          <w:szCs w:val="20"/>
+          <w:bdr w:val="none" w:sz="0" w:space="0" w:color="auto" w:frame="1"/>
+        </w:rPr>
         <w:t xml:space="preserve"> </w:t>
       </w:r>
-      <w:proofErr w:type="spellStart"/>
       <w:r>
         <w:rPr>
           <w:rFonts w:ascii="Consolas" w:eastAsia="宋体" w:hAnsi="Consolas" w:cs="宋体" w:hint="eastAsia"/>
@@ -1164,9 +1138,8 @@
           <w:szCs w:val="20"/>
           <w:bdr w:val="none" w:sz="0" w:space="0" w:color="auto" w:frame="1"/>
         </w:rPr>
-        <w:t>ssh</w:t>
-      </w:r>
-      <w:proofErr w:type="spellEnd"/>
+        <w:t>秘钥</w:t>
+      </w:r>
       <w:r>
         <w:rPr>
           <w:rFonts w:ascii="Consolas" w:eastAsia="宋体" w:hAnsi="Consolas" w:cs="宋体" w:hint="eastAsia"/>
@@ -1187,7 +1160,7 @@
           <w:szCs w:val="20"/>
           <w:bdr w:val="none" w:sz="0" w:space="0" w:color="auto" w:frame="1"/>
         </w:rPr>
-        <w:t>秘钥</w:t>
+        <w:t>地址</w:t>
       </w:r>
       <w:r>
         <w:rPr>
@@ -1198,77 +1171,54 @@
           <w:szCs w:val="20"/>
           <w:bdr w:val="none" w:sz="0" w:space="0" w:color="auto" w:frame="1"/>
         </w:rPr>
+        <w:t xml:space="preserve">     </w:t>
+      </w:r>
+      <w:r>
+        <w:rPr>
+          <w:rFonts w:ascii="Consolas" w:eastAsia="宋体" w:hAnsi="Consolas" w:cs="宋体"/>
+          <w:color w:val="000000"/>
+          <w:kern w:val="0"/>
+          <w:sz w:val="20"/>
+          <w:szCs w:val="20"/>
+          <w:bdr w:val="none" w:sz="0" w:space="0" w:color="auto" w:frame="1"/>
+        </w:rPr>
+        <w:t>C:\Users\Administrator\.ssh</w:t>
+      </w:r>
+      <w:r>
+        <w:rPr>
+          <w:rFonts w:ascii="Consolas" w:eastAsia="宋体" w:hAnsi="Consolas" w:cs="宋体" w:hint="eastAsia"/>
+          <w:color w:val="000000"/>
+          <w:kern w:val="0"/>
+          <w:sz w:val="20"/>
+          <w:szCs w:val="20"/>
+          <w:bdr w:val="none" w:sz="0" w:space="0" w:color="auto" w:frame="1"/>
+        </w:rPr>
+        <w:t xml:space="preserve">  </w:t>
+      </w:r>
+      <w:r>
+        <w:rPr>
+          <w:rFonts w:ascii="Consolas" w:eastAsia="宋体" w:hAnsi="Consolas" w:cs="宋体" w:hint="eastAsia"/>
+          <w:color w:val="000000"/>
+          <w:kern w:val="0"/>
+          <w:sz w:val="20"/>
+          <w:szCs w:val="20"/>
+          <w:bdr w:val="none" w:sz="0" w:space="0" w:color="auto" w:frame="1"/>
+        </w:rPr>
+        <w:t>下</w:t>
+      </w:r>
+      <w:r>
+        <w:rPr>
+          <w:rFonts w:ascii="Consolas" w:eastAsia="宋体" w:hAnsi="Consolas" w:cs="宋体" w:hint="eastAsia"/>
+          <w:color w:val="000000"/>
+          <w:kern w:val="0"/>
+          <w:sz w:val="20"/>
+          <w:szCs w:val="20"/>
+          <w:bdr w:val="none" w:sz="0" w:space="0" w:color="auto" w:frame="1"/>
+        </w:rPr>
         <w:t xml:space="preserve"> </w:t>
       </w:r>
       <w:r>
         <w:rPr>
-          <w:rFonts w:ascii="Consolas" w:eastAsia="宋体" w:hAnsi="Consolas" w:cs="宋体" w:hint="eastAsia"/>
-          <w:color w:val="000000"/>
-          <w:kern w:val="0"/>
-          <w:sz w:val="20"/>
-          <w:szCs w:val="20"/>
-          <w:bdr w:val="none" w:sz="0" w:space="0" w:color="auto" w:frame="1"/>
-        </w:rPr>
-        <w:t>地址</w:t>
-      </w:r>
-      <w:r>
-        <w:rPr>
-          <w:rFonts w:ascii="Consolas" w:eastAsia="宋体" w:hAnsi="Consolas" w:cs="宋体" w:hint="eastAsia"/>
-          <w:color w:val="000000"/>
-          <w:kern w:val="0"/>
-          <w:sz w:val="20"/>
-          <w:szCs w:val="20"/>
-          <w:bdr w:val="none" w:sz="0" w:space="0" w:color="auto" w:frame="1"/>
-        </w:rPr>
-        <w:t xml:space="preserve">     </w:t>
-      </w:r>
-      <w:r>
-        <w:rPr>
-          <w:rFonts w:ascii="Consolas" w:eastAsia="宋体" w:hAnsi="Consolas" w:cs="宋体"/>
-          <w:color w:val="000000"/>
-          <w:kern w:val="0"/>
-          <w:sz w:val="20"/>
-          <w:szCs w:val="20"/>
-          <w:bdr w:val="none" w:sz="0" w:space="0" w:color="auto" w:frame="1"/>
-        </w:rPr>
-        <w:t>C:\Users\Administrator\.ssh</w:t>
-      </w:r>
-      <w:r>
-        <w:rPr>
-          <w:rFonts w:ascii="Consolas" w:eastAsia="宋体" w:hAnsi="Consolas" w:cs="宋体" w:hint="eastAsia"/>
-          <w:color w:val="000000"/>
-          <w:kern w:val="0"/>
-          <w:sz w:val="20"/>
-          <w:szCs w:val="20"/>
-          <w:bdr w:val="none" w:sz="0" w:space="0" w:color="auto" w:frame="1"/>
-        </w:rPr>
-        <w:t xml:space="preserve">  </w:t>
-      </w:r>
-      <w:r>
-        <w:rPr>
-          <w:rFonts w:ascii="Consolas" w:eastAsia="宋体" w:hAnsi="Consolas" w:cs="宋体" w:hint="eastAsia"/>
-          <w:color w:val="000000"/>
-          <w:kern w:val="0"/>
-          <w:sz w:val="20"/>
-          <w:szCs w:val="20"/>
-          <w:bdr w:val="none" w:sz="0" w:space="0" w:color="auto" w:frame="1"/>
-        </w:rPr>
-        <w:t>下</w:t>
-      </w:r>
-      <w:r>
-        <w:rPr>
-          <w:rFonts w:ascii="Consolas" w:eastAsia="宋体" w:hAnsi="Consolas" w:cs="宋体" w:hint="eastAsia"/>
-          <w:color w:val="000000"/>
-          <w:kern w:val="0"/>
-          <w:sz w:val="20"/>
-          <w:szCs w:val="20"/>
-          <w:bdr w:val="none" w:sz="0" w:space="0" w:color="auto" w:frame="1"/>
-        </w:rPr>
-        <w:t xml:space="preserve"> </w:t>
-      </w:r>
-      <w:proofErr w:type="spellStart"/>
-      <w:r>
-        <w:rPr>
           <w:rFonts w:ascii="Consolas" w:eastAsia="宋体" w:hAnsi="Consolas" w:cs="宋体"/>
           <w:color w:val="000000"/>
           <w:kern w:val="0"/>
@@ -1278,7 +1228,6 @@
         </w:rPr>
         <w:t>id_rsa.pub</w:t>
       </w:r>
-      <w:proofErr w:type="spellEnd"/>
       <w:r>
         <w:rPr>
           <w:rFonts w:ascii="Consolas" w:eastAsia="宋体" w:hAnsi="Consolas" w:cs="宋体"/>
@@ -1294,41 +1243,224 @@
     <w:p>
       <w:pPr>
         <w:spacing w:line="360" w:lineRule="exact"/>
-        <w:rPr>
-          <w:rFonts w:hint="eastAsia"/>
-        </w:rPr>
       </w:pPr>
     </w:p>
     <w:p>
       <w:pPr>
         <w:spacing w:line="360" w:lineRule="exact"/>
-        <w:rPr>
-          <w:rFonts w:hint="eastAsia"/>
-        </w:rPr>
-      </w:pPr>
-    </w:p>
-    <w:p>
-      <w:pPr>
-        <w:pStyle w:val="a5"/>
+      </w:pPr>
+    </w:p>
+    <w:p>
+      <w:pPr>
+        <w:pStyle w:val="a6"/>
         <w:ind w:left="360" w:firstLineChars="0" w:firstLine="0"/>
         <w:outlineLvl w:val="1"/>
+        <w:rPr>
+          <w:rFonts w:ascii="微软雅黑" w:eastAsia="微软雅黑" w:hAnsi="微软雅黑"/>
+          <w:b/>
+          <w:sz w:val="28"/>
+          <w:szCs w:val="28"/>
+        </w:rPr>
+      </w:pPr>
+      <w:r>
+        <w:rPr>
+          <w:rFonts w:ascii="微软雅黑" w:eastAsia="微软雅黑" w:hAnsi="微软雅黑"/>
+          <w:b/>
+          <w:sz w:val="28"/>
+          <w:szCs w:val="28"/>
+        </w:rPr>
+        <w:t>G</w:t>
+      </w:r>
+      <w:r>
         <w:rPr>
           <w:rFonts w:ascii="微软雅黑" w:eastAsia="微软雅黑" w:hAnsi="微软雅黑" w:hint="eastAsia"/>
           <w:b/>
           <w:sz w:val="28"/>
           <w:szCs w:val="28"/>
         </w:rPr>
-      </w:pPr>
+        <w:t>it文件提交</w:t>
+      </w:r>
+    </w:p>
+    <w:p>
+      <w:pPr>
+        <w:pStyle w:val="a6"/>
+        <w:ind w:left="360"/>
+        <w:outlineLvl w:val="1"/>
+      </w:pPr>
+      <w:r>
+        <w:t xml:space="preserve">git </w:t>
+      </w:r>
       <w:proofErr w:type="spellStart"/>
       <w:r>
+        <w:t>init</w:t>
+      </w:r>
+      <w:proofErr w:type="spellEnd"/>
+      <w:r>
+        <w:t xml:space="preserve"> //在当前项目中生成本地git管理，并建立一个隐藏.git项目  </w:t>
+      </w:r>
+    </w:p>
+    <w:p>
+      <w:pPr>
+        <w:pStyle w:val="a6"/>
+        <w:ind w:left="360"/>
+        <w:outlineLvl w:val="1"/>
+      </w:pPr>
+      <w:r>
+        <w:t xml:space="preserve">git add 文件名  //添加当前目录中的某个文件到索引  </w:t>
+      </w:r>
+    </w:p>
+    <w:p>
+      <w:pPr>
+        <w:pStyle w:val="a6"/>
+        <w:ind w:left="360"/>
+        <w:outlineLvl w:val="1"/>
+      </w:pPr>
+      <w:r>
+        <w:t xml:space="preserve">git commit -m "first commit" //提交到本地源码库，并附加提交注释  </w:t>
+      </w:r>
+    </w:p>
+    <w:p>
+      <w:pPr>
+        <w:pStyle w:val="a6"/>
+        <w:ind w:left="360"/>
+        <w:outlineLvl w:val="1"/>
+      </w:pPr>
+      <w:r>
+        <w:t xml:space="preserve">git remote add origin https://github.com/chape/test.git //添加到远程项目,别名为origin  </w:t>
+      </w:r>
+    </w:p>
+    <w:p>
+      <w:pPr>
+        <w:pStyle w:val="a6"/>
+        <w:ind w:left="360"/>
+        <w:outlineLvl w:val="1"/>
+      </w:pPr>
+      <w:r>
+        <w:t>git push -u origin master //把本地源码库push到</w:t>
+      </w:r>
+      <w:proofErr w:type="spellStart"/>
+      <w:r>
+        <w:t>github</w:t>
+      </w:r>
+      <w:proofErr w:type="spellEnd"/>
+      <w:r>
+        <w:t xml:space="preserve">别名为origin的远程项目中，确认提交。  </w:t>
+      </w:r>
+    </w:p>
+    <w:p>
+      <w:pPr>
+        <w:ind w:firstLineChars="400" w:firstLine="840"/>
+        <w:outlineLvl w:val="1"/>
+      </w:pPr>
+      <w:r>
+        <w:t xml:space="preserve">git remote rm origin //断开远程仓库连接  </w:t>
+      </w:r>
+    </w:p>
+    <w:p>
+      <w:pPr>
+        <w:pStyle w:val="a6"/>
+        <w:ind w:left="360" w:firstLineChars="0" w:firstLine="0"/>
+        <w:outlineLvl w:val="1"/>
+      </w:pPr>
+    </w:p>
+    <w:p>
+      <w:pPr>
+        <w:pStyle w:val="a6"/>
+        <w:ind w:left="360" w:firstLineChars="0" w:firstLine="0"/>
+        <w:outlineLvl w:val="1"/>
+      </w:pPr>
+    </w:p>
+    <w:p>
+      <w:pPr>
+        <w:pStyle w:val="a6"/>
+        <w:ind w:left="360" w:firstLineChars="0" w:firstLine="0"/>
+        <w:outlineLvl w:val="1"/>
         <w:rPr>
           <w:rFonts w:ascii="微软雅黑" w:eastAsia="微软雅黑" w:hAnsi="微软雅黑"/>
           <w:b/>
           <w:sz w:val="28"/>
           <w:szCs w:val="28"/>
         </w:rPr>
-        <w:t>G</w:t>
-      </w:r>
+      </w:pPr>
+    </w:p>
+    <w:p>
+      <w:pPr>
+        <w:pStyle w:val="a6"/>
+        <w:ind w:left="360" w:firstLineChars="0" w:firstLine="0"/>
+        <w:outlineLvl w:val="1"/>
+        <w:rPr>
+          <w:rFonts w:ascii="微软雅黑" w:eastAsia="微软雅黑" w:hAnsi="微软雅黑"/>
+          <w:b/>
+          <w:sz w:val="28"/>
+          <w:szCs w:val="28"/>
+        </w:rPr>
+      </w:pPr>
+      <w:r>
+        <w:rPr>
+          <w:rFonts w:ascii="微软雅黑" w:eastAsia="微软雅黑" w:hAnsi="微软雅黑"/>
+          <w:b/>
+          <w:sz w:val="28"/>
+          <w:szCs w:val="28"/>
+        </w:rPr>
+        <w:lastRenderedPageBreak/>
+        <w:t>注意在提交的过程中是需要向远程仓库更新文件时需要：</w:t>
+      </w:r>
+    </w:p>
+    <w:p>
+      <w:pPr>
+        <w:pStyle w:val="a6"/>
+        <w:ind w:left="360"/>
+        <w:outlineLvl w:val="1"/>
+      </w:pPr>
+      <w:r>
+        <w:t xml:space="preserve">git fetch origin  </w:t>
+      </w:r>
+    </w:p>
+    <w:p>
+      <w:pPr>
+        <w:pStyle w:val="a6"/>
+        <w:ind w:left="360"/>
+        <w:outlineLvl w:val="1"/>
+      </w:pPr>
+      <w:r>
+        <w:t xml:space="preserve">git merge origin/master  </w:t>
+      </w:r>
+    </w:p>
+    <w:p>
+      <w:pPr>
+        <w:pStyle w:val="a6"/>
+        <w:ind w:left="720" w:firstLineChars="0" w:firstLine="60"/>
+        <w:outlineLvl w:val="1"/>
+      </w:pPr>
+      <w:r>
+        <w:t xml:space="preserve">git push -u origin master  </w:t>
+      </w:r>
+    </w:p>
+    <w:p>
+      <w:pPr>
+        <w:pStyle w:val="a6"/>
+        <w:ind w:left="360" w:firstLineChars="0" w:firstLine="0"/>
+        <w:outlineLvl w:val="1"/>
+        <w:rPr>
+          <w:rFonts w:ascii="微软雅黑" w:eastAsia="微软雅黑" w:hAnsi="微软雅黑"/>
+          <w:b/>
+          <w:sz w:val="28"/>
+          <w:szCs w:val="28"/>
+        </w:rPr>
+      </w:pPr>
+    </w:p>
+    <w:p>
+      <w:pPr>
+        <w:pStyle w:val="a6"/>
+        <w:ind w:left="360" w:firstLineChars="0" w:firstLine="0"/>
+        <w:outlineLvl w:val="1"/>
+        <w:rPr>
+          <w:rFonts w:ascii="微软雅黑" w:eastAsia="微软雅黑" w:hAnsi="微软雅黑"/>
+          <w:b/>
+          <w:sz w:val="28"/>
+          <w:szCs w:val="28"/>
+        </w:rPr>
+      </w:pPr>
       <w:r>
         <w:rPr>
           <w:rFonts w:ascii="微软雅黑" w:eastAsia="微软雅黑" w:hAnsi="微软雅黑" w:hint="eastAsia"/>
@@ -1336,285 +1468,12 @@
           <w:sz w:val="28"/>
           <w:szCs w:val="28"/>
         </w:rPr>
-        <w:t>it</w:t>
-      </w:r>
-      <w:proofErr w:type="spellEnd"/>
-      <w:r>
-        <w:rPr>
-          <w:rFonts w:ascii="微软雅黑" w:eastAsia="微软雅黑" w:hAnsi="微软雅黑" w:hint="eastAsia"/>
-          <w:b/>
-          <w:sz w:val="28"/>
-          <w:szCs w:val="28"/>
-        </w:rPr>
-        <w:t>文件提交</w:t>
-      </w:r>
-    </w:p>
-    <w:p>
-      <w:pPr>
-        <w:pStyle w:val="a5"/>
-        <w:ind w:left="360"/>
-        <w:outlineLvl w:val="1"/>
-      </w:pPr>
-      <w:proofErr w:type="spellStart"/>
-      <w:r>
-        <w:t>git</w:t>
-      </w:r>
-      <w:proofErr w:type="spellEnd"/>
-      <w:r>
-        <w:t xml:space="preserve"> init //在当前项目中生成本地</w:t>
-      </w:r>
-      <w:proofErr w:type="spellStart"/>
-      <w:r>
-        <w:t>git</w:t>
-      </w:r>
-      <w:proofErr w:type="spellEnd"/>
-      <w:r>
-        <w:t>管理，并建立一个隐藏.</w:t>
-      </w:r>
-      <w:proofErr w:type="spellStart"/>
-      <w:r>
-        <w:t>git</w:t>
-      </w:r>
-      <w:proofErr w:type="spellEnd"/>
-      <w:r>
-        <w:t xml:space="preserve">项目  </w:t>
-      </w:r>
-    </w:p>
-    <w:p>
-      <w:pPr>
-        <w:pStyle w:val="a5"/>
-        <w:ind w:left="360"/>
-        <w:outlineLvl w:val="1"/>
-      </w:pPr>
-      <w:proofErr w:type="spellStart"/>
-      <w:r>
-        <w:t>git</w:t>
-      </w:r>
-      <w:proofErr w:type="spellEnd"/>
-      <w:r>
-        <w:t xml:space="preserve"> add 文件名  //添加当前目录中的某个文件到索引  </w:t>
-      </w:r>
-    </w:p>
-    <w:p>
-      <w:pPr>
-        <w:pStyle w:val="a5"/>
-        <w:ind w:left="360"/>
-        <w:outlineLvl w:val="1"/>
-      </w:pPr>
-      <w:proofErr w:type="spellStart"/>
-      <w:r>
-        <w:t>git</w:t>
-      </w:r>
-      <w:proofErr w:type="spellEnd"/>
-      <w:r>
-        <w:t xml:space="preserve"> commit -m "first commit" //提交到本地源码库，并附加提交注释  </w:t>
-      </w:r>
-    </w:p>
-    <w:p>
-      <w:pPr>
-        <w:pStyle w:val="a5"/>
-        <w:ind w:left="360"/>
-        <w:outlineLvl w:val="1"/>
-      </w:pPr>
-      <w:proofErr w:type="spellStart"/>
-      <w:r>
-        <w:t>git</w:t>
-      </w:r>
-      <w:proofErr w:type="spellEnd"/>
-      <w:r>
-        <w:t xml:space="preserve"> remote add origin https://github.com/chape/test.git //添加到远程项目,别名为origin  </w:t>
-      </w:r>
-    </w:p>
-    <w:p>
-      <w:pPr>
-        <w:pStyle w:val="a5"/>
-        <w:ind w:left="360"/>
-        <w:outlineLvl w:val="1"/>
-      </w:pPr>
-      <w:proofErr w:type="spellStart"/>
-      <w:r>
-        <w:t>git</w:t>
-      </w:r>
-      <w:proofErr w:type="spellEnd"/>
-      <w:r>
-        <w:t xml:space="preserve"> push -u origin master //把本地源码库push到</w:t>
-      </w:r>
-      <w:proofErr w:type="spellStart"/>
-      <w:r>
-        <w:t>github</w:t>
-      </w:r>
-      <w:proofErr w:type="spellEnd"/>
-      <w:r>
-        <w:t xml:space="preserve">别名为origin的远程项目中，确认提交。  </w:t>
-      </w:r>
-    </w:p>
-    <w:p>
-      <w:pPr>
-        <w:ind w:firstLineChars="400" w:firstLine="840"/>
-        <w:outlineLvl w:val="1"/>
-        <w:rPr>
-          <w:rFonts w:hint="eastAsia"/>
-        </w:rPr>
-      </w:pPr>
-      <w:proofErr w:type="spellStart"/>
-      <w:r>
-        <w:t>git</w:t>
-      </w:r>
-      <w:proofErr w:type="spellEnd"/>
-      <w:r>
-        <w:t xml:space="preserve"> remote </w:t>
-      </w:r>
-      <w:proofErr w:type="spellStart"/>
-      <w:r>
-        <w:t>rm</w:t>
-      </w:r>
-      <w:proofErr w:type="spellEnd"/>
-      <w:r>
-        <w:t xml:space="preserve"> origin //断开远程仓库连接  </w:t>
-      </w:r>
-    </w:p>
-    <w:p>
-      <w:pPr>
-        <w:pStyle w:val="a5"/>
-        <w:ind w:left="360" w:firstLineChars="0" w:firstLine="0"/>
-        <w:outlineLvl w:val="1"/>
-        <w:rPr>
-          <w:rFonts w:hint="eastAsia"/>
-        </w:rPr>
-      </w:pPr>
-    </w:p>
-    <w:p>
-      <w:pPr>
-        <w:pStyle w:val="a5"/>
-        <w:ind w:left="360" w:firstLineChars="0" w:firstLine="0"/>
-        <w:outlineLvl w:val="1"/>
-        <w:rPr>
-          <w:rFonts w:hint="eastAsia"/>
-        </w:rPr>
-      </w:pPr>
-    </w:p>
-    <w:p>
-      <w:pPr>
-        <w:pStyle w:val="a5"/>
-        <w:ind w:left="360" w:firstLineChars="0" w:firstLine="0"/>
-        <w:outlineLvl w:val="1"/>
-        <w:rPr>
-          <w:rFonts w:ascii="微软雅黑" w:eastAsia="微软雅黑" w:hAnsi="微软雅黑" w:hint="eastAsia"/>
-          <w:b/>
-          <w:sz w:val="28"/>
-          <w:szCs w:val="28"/>
-        </w:rPr>
-      </w:pPr>
-    </w:p>
-    <w:p>
-      <w:pPr>
-        <w:pStyle w:val="a5"/>
-        <w:ind w:left="360" w:firstLineChars="0" w:firstLine="0"/>
-        <w:outlineLvl w:val="1"/>
-        <w:rPr>
-          <w:rFonts w:ascii="微软雅黑" w:eastAsia="微软雅黑" w:hAnsi="微软雅黑" w:hint="eastAsia"/>
-          <w:b/>
-          <w:sz w:val="28"/>
-          <w:szCs w:val="28"/>
-        </w:rPr>
-      </w:pPr>
-      <w:r>
-        <w:rPr>
-          <w:rFonts w:ascii="微软雅黑" w:eastAsia="微软雅黑" w:hAnsi="微软雅黑"/>
-          <w:b/>
-          <w:sz w:val="28"/>
-          <w:szCs w:val="28"/>
-        </w:rPr>
-        <w:lastRenderedPageBreak/>
-        <w:t>注意在提交的过程中是需要向远程仓库更新文件时需要：</w:t>
-      </w:r>
-    </w:p>
-    <w:p>
-      <w:pPr>
-        <w:pStyle w:val="a5"/>
-        <w:ind w:left="360"/>
-        <w:outlineLvl w:val="1"/>
-      </w:pPr>
-      <w:proofErr w:type="spellStart"/>
-      <w:r>
-        <w:t>git</w:t>
-      </w:r>
-      <w:proofErr w:type="spellEnd"/>
-      <w:r>
-        <w:t xml:space="preserve"> fetch origin  </w:t>
-      </w:r>
-    </w:p>
-    <w:p>
-      <w:pPr>
-        <w:pStyle w:val="a5"/>
-        <w:ind w:left="360"/>
-        <w:outlineLvl w:val="1"/>
-      </w:pPr>
-      <w:proofErr w:type="spellStart"/>
-      <w:r>
-        <w:t>git</w:t>
-      </w:r>
-      <w:proofErr w:type="spellEnd"/>
-      <w:r>
-        <w:t xml:space="preserve"> merge origin/master  </w:t>
-      </w:r>
-    </w:p>
-    <w:p>
-      <w:pPr>
-        <w:pStyle w:val="a5"/>
-        <w:ind w:left="720" w:firstLineChars="0" w:firstLine="60"/>
-        <w:outlineLvl w:val="1"/>
-        <w:rPr>
-          <w:rFonts w:hint="eastAsia"/>
-        </w:rPr>
-      </w:pPr>
-      <w:proofErr w:type="spellStart"/>
-      <w:r>
-        <w:t>git</w:t>
-      </w:r>
-      <w:proofErr w:type="spellEnd"/>
-      <w:r>
-        <w:t xml:space="preserve"> push -u origin master  </w:t>
-      </w:r>
-    </w:p>
-    <w:p>
-      <w:pPr>
-        <w:pStyle w:val="a5"/>
-        <w:ind w:left="360" w:firstLineChars="0" w:firstLine="0"/>
-        <w:outlineLvl w:val="1"/>
-        <w:rPr>
-          <w:rFonts w:ascii="微软雅黑" w:eastAsia="微软雅黑" w:hAnsi="微软雅黑" w:hint="eastAsia"/>
-          <w:b/>
-          <w:sz w:val="28"/>
-          <w:szCs w:val="28"/>
-        </w:rPr>
-      </w:pPr>
-    </w:p>
-    <w:p>
-      <w:pPr>
-        <w:pStyle w:val="a5"/>
-        <w:ind w:left="360" w:firstLineChars="0" w:firstLine="0"/>
-        <w:outlineLvl w:val="1"/>
-        <w:rPr>
-          <w:rFonts w:ascii="微软雅黑" w:eastAsia="微软雅黑" w:hAnsi="微软雅黑" w:hint="eastAsia"/>
-          <w:b/>
-          <w:sz w:val="28"/>
-          <w:szCs w:val="28"/>
-        </w:rPr>
-      </w:pPr>
-      <w:r>
-        <w:rPr>
-          <w:rFonts w:ascii="微软雅黑" w:eastAsia="微软雅黑" w:hAnsi="微软雅黑" w:hint="eastAsia"/>
-          <w:b/>
-          <w:sz w:val="28"/>
-          <w:szCs w:val="28"/>
-        </w:rPr>
         <w:t>问题：</w:t>
       </w:r>
     </w:p>
     <w:p>
       <w:pPr>
-        <w:pStyle w:val="a5"/>
+        <w:pStyle w:val="a6"/>
         <w:numPr>
           <w:ilvl w:val="0"/>
           <w:numId w:val="18"/>
@@ -1623,20 +1482,12 @@
         <w:outlineLvl w:val="1"/>
       </w:pPr>
       <w:r>
-        <w:t>在执行命令：</w:t>
-      </w:r>
-      <w:proofErr w:type="spellStart"/>
-      <w:r>
-        <w:t>git</w:t>
-      </w:r>
-      <w:proofErr w:type="spellEnd"/>
-      <w:r>
-        <w:t> remote add origin https://github.com/chape/test.git时可能会出现  </w:t>
-      </w:r>
-    </w:p>
-    <w:p>
-      <w:pPr>
-        <w:pStyle w:val="a5"/>
+        <w:t>在执行命令：git remote add origin https://github.com/chape/test.git时可能会出现  </w:t>
+      </w:r>
+    </w:p>
+    <w:p>
+      <w:pPr>
+        <w:pStyle w:val="a6"/>
         <w:numPr>
           <w:ilvl w:val="0"/>
           <w:numId w:val="18"/>
@@ -1650,75 +1501,56 @@
     </w:p>
     <w:p>
       <w:pPr>
-        <w:pStyle w:val="a5"/>
+        <w:pStyle w:val="a6"/>
         <w:ind w:left="360" w:firstLineChars="0" w:firstLine="0"/>
         <w:outlineLvl w:val="1"/>
+        <w:rPr>
+          <w:rFonts w:ascii="微软雅黑" w:eastAsia="微软雅黑" w:hAnsi="微软雅黑"/>
+          <w:b/>
+          <w:sz w:val="28"/>
+          <w:szCs w:val="28"/>
+        </w:rPr>
+      </w:pPr>
+      <w:r>
         <w:rPr>
           <w:rFonts w:ascii="微软雅黑" w:eastAsia="微软雅黑" w:hAnsi="微软雅黑" w:hint="eastAsia"/>
           <w:b/>
           <w:sz w:val="28"/>
           <w:szCs w:val="28"/>
         </w:rPr>
-      </w:pPr>
-      <w:r>
-        <w:rPr>
-          <w:rFonts w:ascii="微软雅黑" w:eastAsia="微软雅黑" w:hAnsi="微软雅黑" w:hint="eastAsia"/>
-          <w:b/>
-          <w:sz w:val="28"/>
-          <w:szCs w:val="28"/>
-        </w:rPr>
         <w:t>解决方法</w:t>
       </w:r>
     </w:p>
     <w:p>
       <w:pPr>
-        <w:pStyle w:val="a5"/>
+        <w:pStyle w:val="a6"/>
         <w:ind w:left="360"/>
         <w:outlineLvl w:val="1"/>
       </w:pPr>
       <w:r>
-        <w:t xml:space="preserve">1、先输入 </w:t>
-      </w:r>
-      <w:proofErr w:type="spellStart"/>
-      <w:r>
-        <w:t>git</w:t>
-      </w:r>
-      <w:proofErr w:type="spellEnd"/>
-      <w:r>
-        <w:t xml:space="preserve"> remote </w:t>
-      </w:r>
-      <w:proofErr w:type="spellStart"/>
-      <w:r>
-        <w:t>rm</w:t>
-      </w:r>
-      <w:proofErr w:type="spellEnd"/>
-      <w:r>
-        <w:t xml:space="preserve"> origin  </w:t>
-      </w:r>
-    </w:p>
-    <w:p>
-      <w:pPr>
-        <w:pStyle w:val="a5"/>
+        <w:t xml:space="preserve">1、先输入 git remote rm origin  </w:t>
+      </w:r>
+    </w:p>
+    <w:p>
+      <w:pPr>
+        <w:pStyle w:val="a6"/>
         <w:ind w:left="720" w:firstLineChars="0" w:firstLine="60"/>
         <w:outlineLvl w:val="1"/>
-        <w:rPr>
-          <w:rFonts w:hint="eastAsia"/>
-        </w:rPr>
-      </w:pPr>
-      <w:r>
-        <w:t xml:space="preserve">2、再输入 </w:t>
+      </w:pPr>
+      <w:r>
+        <w:t xml:space="preserve">2、再输入 git remote add origin </w:t>
       </w:r>
       <w:proofErr w:type="spellStart"/>
       <w:r>
-        <w:t>git</w:t>
+        <w:t>git@github.com:djqiang</w:t>
       </w:r>
       <w:proofErr w:type="spellEnd"/>
       <w:r>
-        <w:t xml:space="preserve"> remote add origin </w:t>
+        <w:t>/</w:t>
       </w:r>
       <w:proofErr w:type="spellStart"/>
       <w:r>
-        <w:t>git@github.com:djqiang/gitdemo.git</w:t>
+        <w:t>gitdemo.git</w:t>
       </w:r>
       <w:proofErr w:type="spellEnd"/>
       <w:r>
@@ -1727,27 +1559,16 @@
     </w:p>
     <w:p>
       <w:pPr>
-        <w:pStyle w:val="a5"/>
+        <w:pStyle w:val="a6"/>
         <w:ind w:left="360" w:firstLineChars="0" w:firstLine="0"/>
         <w:outlineLvl w:val="1"/>
-        <w:rPr>
-          <w:rFonts w:ascii="微软雅黑" w:eastAsia="微软雅黑" w:hAnsi="微软雅黑" w:hint="eastAsia"/>
-          <w:b/>
-          <w:sz w:val="28"/>
-          <w:szCs w:val="28"/>
-        </w:rPr>
-      </w:pPr>
-      <w:proofErr w:type="spellStart"/>
-      <w:r>
         <w:rPr>
           <w:rFonts w:ascii="微软雅黑" w:eastAsia="微软雅黑" w:hAnsi="微软雅黑"/>
           <w:b/>
           <w:sz w:val="28"/>
           <w:szCs w:val="28"/>
         </w:rPr>
-        <w:t>git</w:t>
-      </w:r>
-      <w:proofErr w:type="spellEnd"/>
+      </w:pPr>
       <w:r>
         <w:rPr>
           <w:rFonts w:ascii="微软雅黑" w:eastAsia="微软雅黑" w:hAnsi="微软雅黑"/>
@@ -1755,7 +1576,7 @@
           <w:sz w:val="28"/>
           <w:szCs w:val="28"/>
         </w:rPr>
-        <w:t>常用命令总结：</w:t>
+        <w:t>git常用命令总结：</w:t>
       </w:r>
     </w:p>
     <w:p>
@@ -1779,7 +1600,6 @@
           <w:szCs w:val="18"/>
         </w:rPr>
       </w:pPr>
-      <w:proofErr w:type="spellStart"/>
       <w:r>
         <w:rPr>
           <w:rFonts w:ascii="Consolas" w:eastAsia="宋体" w:hAnsi="Consolas" w:cs="宋体"/>
@@ -1789,19 +1609,7 @@
           <w:szCs w:val="18"/>
           <w:bdr w:val="none" w:sz="0" w:space="0" w:color="auto" w:frame="1"/>
         </w:rPr>
-        <w:t>git</w:t>
-      </w:r>
-      <w:proofErr w:type="spellEnd"/>
-      <w:r>
-        <w:rPr>
-          <w:rFonts w:ascii="Consolas" w:eastAsia="宋体" w:hAnsi="Consolas" w:cs="宋体"/>
-          <w:color w:val="000000"/>
-          <w:kern w:val="0"/>
-          <w:sz w:val="18"/>
-          <w:szCs w:val="18"/>
-          <w:bdr w:val="none" w:sz="0" w:space="0" w:color="auto" w:frame="1"/>
-        </w:rPr>
-        <w:t> push origin master //</w:t>
+        <w:t>git push origin master //</w:t>
       </w:r>
       <w:r>
         <w:rPr>
@@ -1893,7 +1701,6 @@
           <w:szCs w:val="18"/>
         </w:rPr>
       </w:pPr>
-      <w:proofErr w:type="spellStart"/>
       <w:r>
         <w:rPr>
           <w:rFonts w:ascii="Consolas" w:eastAsia="宋体" w:hAnsi="Consolas" w:cs="宋体"/>
@@ -1903,19 +1710,7 @@
           <w:szCs w:val="18"/>
           <w:bdr w:val="none" w:sz="0" w:space="0" w:color="auto" w:frame="1"/>
         </w:rPr>
-        <w:t>git</w:t>
-      </w:r>
-      <w:proofErr w:type="spellEnd"/>
-      <w:r>
-        <w:rPr>
-          <w:rFonts w:ascii="Consolas" w:eastAsia="宋体" w:hAnsi="Consolas" w:cs="宋体"/>
-          <w:color w:val="000000"/>
-          <w:kern w:val="0"/>
-          <w:sz w:val="18"/>
-          <w:szCs w:val="18"/>
-          <w:bdr w:val="none" w:sz="0" w:space="0" w:color="auto" w:frame="1"/>
-        </w:rPr>
-        <w:t> pull origin master //</w:t>
+        <w:t>git pull origin master //</w:t>
       </w:r>
       <w:r>
         <w:rPr>
@@ -2007,7 +1802,6 @@
           <w:szCs w:val="18"/>
         </w:rPr>
       </w:pPr>
-      <w:proofErr w:type="spellStart"/>
       <w:r>
         <w:rPr>
           <w:rFonts w:ascii="Consolas" w:eastAsia="宋体" w:hAnsi="Consolas" w:cs="宋体"/>
@@ -2017,43 +1811,7 @@
           <w:szCs w:val="18"/>
           <w:bdr w:val="none" w:sz="0" w:space="0" w:color="auto" w:frame="1"/>
         </w:rPr>
-        <w:t>git</w:t>
-      </w:r>
-      <w:proofErr w:type="spellEnd"/>
-      <w:r>
-        <w:rPr>
-          <w:rFonts w:ascii="Consolas" w:eastAsia="宋体" w:hAnsi="Consolas" w:cs="宋体"/>
-          <w:color w:val="000000"/>
-          <w:kern w:val="0"/>
-          <w:sz w:val="18"/>
-          <w:szCs w:val="18"/>
-          <w:bdr w:val="none" w:sz="0" w:space="0" w:color="auto" w:frame="1"/>
-        </w:rPr>
-        <w:t> </w:t>
-      </w:r>
-      <w:proofErr w:type="spellStart"/>
-      <w:r>
-        <w:rPr>
-          <w:rFonts w:ascii="Consolas" w:eastAsia="宋体" w:hAnsi="Consolas" w:cs="宋体"/>
-          <w:color w:val="000000"/>
-          <w:kern w:val="0"/>
-          <w:sz w:val="18"/>
-          <w:szCs w:val="18"/>
-          <w:bdr w:val="none" w:sz="0" w:space="0" w:color="auto" w:frame="1"/>
-        </w:rPr>
-        <w:t>config</w:t>
-      </w:r>
-      <w:proofErr w:type="spellEnd"/>
-      <w:r>
-        <w:rPr>
-          <w:rFonts w:ascii="Consolas" w:eastAsia="宋体" w:hAnsi="Consolas" w:cs="宋体"/>
-          <w:color w:val="000000"/>
-          <w:kern w:val="0"/>
-          <w:sz w:val="18"/>
-          <w:szCs w:val="18"/>
-          <w:bdr w:val="none" w:sz="0" w:space="0" w:color="auto" w:frame="1"/>
-        </w:rPr>
-        <w:t> --list //</w:t>
+        <w:t>git config --list //</w:t>
       </w:r>
       <w:r>
         <w:rPr>
@@ -2099,7 +1857,6 @@
           <w:szCs w:val="18"/>
         </w:rPr>
       </w:pPr>
-      <w:proofErr w:type="spellStart"/>
       <w:r>
         <w:rPr>
           <w:rFonts w:ascii="Consolas" w:eastAsia="宋体" w:hAnsi="Consolas" w:cs="宋体"/>
@@ -2109,19 +1866,7 @@
           <w:szCs w:val="18"/>
           <w:bdr w:val="none" w:sz="0" w:space="0" w:color="auto" w:frame="1"/>
         </w:rPr>
-        <w:t>git</w:t>
-      </w:r>
-      <w:proofErr w:type="spellEnd"/>
-      <w:r>
-        <w:rPr>
-          <w:rFonts w:ascii="Consolas" w:eastAsia="宋体" w:hAnsi="Consolas" w:cs="宋体"/>
-          <w:color w:val="000000"/>
-          <w:kern w:val="0"/>
-          <w:sz w:val="18"/>
-          <w:szCs w:val="18"/>
-          <w:bdr w:val="none" w:sz="0" w:space="0" w:color="auto" w:frame="1"/>
-        </w:rPr>
-        <w:t> status //</w:t>
+        <w:t>git status //</w:t>
       </w:r>
       <w:r>
         <w:rPr>
@@ -2167,7 +1912,6 @@
           <w:szCs w:val="18"/>
         </w:rPr>
       </w:pPr>
-      <w:proofErr w:type="spellStart"/>
       <w:r>
         <w:rPr>
           <w:rFonts w:ascii="Consolas" w:eastAsia="宋体" w:hAnsi="Consolas" w:cs="宋体"/>
@@ -2177,19 +1921,7 @@
           <w:szCs w:val="18"/>
           <w:bdr w:val="none" w:sz="0" w:space="0" w:color="auto" w:frame="1"/>
         </w:rPr>
-        <w:t>git</w:t>
-      </w:r>
-      <w:proofErr w:type="spellEnd"/>
-      <w:r>
-        <w:rPr>
-          <w:rFonts w:ascii="Consolas" w:eastAsia="宋体" w:hAnsi="Consolas" w:cs="宋体"/>
-          <w:color w:val="000000"/>
-          <w:kern w:val="0"/>
-          <w:sz w:val="18"/>
-          <w:szCs w:val="18"/>
-          <w:bdr w:val="none" w:sz="0" w:space="0" w:color="auto" w:frame="1"/>
-        </w:rPr>
-        <w:t> branch //</w:t>
+        <w:t>git branch //</w:t>
       </w:r>
       <w:r>
         <w:rPr>
@@ -2235,7 +1967,6 @@
           <w:szCs w:val="18"/>
         </w:rPr>
       </w:pPr>
-      <w:proofErr w:type="spellStart"/>
       <w:r>
         <w:rPr>
           <w:rFonts w:ascii="Consolas" w:eastAsia="宋体" w:hAnsi="Consolas" w:cs="宋体"/>
@@ -2245,19 +1976,7 @@
           <w:szCs w:val="18"/>
           <w:bdr w:val="none" w:sz="0" w:space="0" w:color="auto" w:frame="1"/>
         </w:rPr>
-        <w:t>git</w:t>
-      </w:r>
-      <w:proofErr w:type="spellEnd"/>
-      <w:r>
-        <w:rPr>
-          <w:rFonts w:ascii="Consolas" w:eastAsia="宋体" w:hAnsi="Consolas" w:cs="宋体"/>
-          <w:color w:val="000000"/>
-          <w:kern w:val="0"/>
-          <w:sz w:val="18"/>
-          <w:szCs w:val="18"/>
-          <w:bdr w:val="none" w:sz="0" w:space="0" w:color="auto" w:frame="1"/>
-        </w:rPr>
-        <w:t> checkout -b host//</w:t>
+        <w:t>git checkout -b host//</w:t>
       </w:r>
       <w:r>
         <w:rPr>
@@ -2325,7 +2044,6 @@
           <w:szCs w:val="18"/>
         </w:rPr>
       </w:pPr>
-      <w:proofErr w:type="spellStart"/>
       <w:r>
         <w:rPr>
           <w:rFonts w:ascii="Consolas" w:eastAsia="宋体" w:hAnsi="Consolas" w:cs="宋体"/>
@@ -2335,19 +2053,7 @@
           <w:szCs w:val="18"/>
           <w:bdr w:val="none" w:sz="0" w:space="0" w:color="auto" w:frame="1"/>
         </w:rPr>
-        <w:t>git</w:t>
-      </w:r>
-      <w:proofErr w:type="spellEnd"/>
-      <w:r>
-        <w:rPr>
-          <w:rFonts w:ascii="Consolas" w:eastAsia="宋体" w:hAnsi="Consolas" w:cs="宋体"/>
-          <w:color w:val="000000"/>
-          <w:kern w:val="0"/>
-          <w:sz w:val="18"/>
-          <w:szCs w:val="18"/>
-          <w:bdr w:val="none" w:sz="0" w:space="0" w:color="auto" w:frame="1"/>
-        </w:rPr>
-        <w:t> checkout master //</w:t>
+        <w:t>git checkout master //</w:t>
       </w:r>
       <w:r>
         <w:rPr>
@@ -2393,7 +2099,6 @@
           <w:szCs w:val="18"/>
         </w:rPr>
       </w:pPr>
-      <w:proofErr w:type="spellStart"/>
       <w:r>
         <w:rPr>
           <w:rFonts w:ascii="Consolas" w:eastAsia="宋体" w:hAnsi="Consolas" w:cs="宋体"/>
@@ -2403,19 +2108,7 @@
           <w:szCs w:val="18"/>
           <w:bdr w:val="none" w:sz="0" w:space="0" w:color="auto" w:frame="1"/>
         </w:rPr>
-        <w:t>git</w:t>
-      </w:r>
-      <w:proofErr w:type="spellEnd"/>
-      <w:r>
-        <w:rPr>
-          <w:rFonts w:ascii="Consolas" w:eastAsia="宋体" w:hAnsi="Consolas" w:cs="宋体"/>
-          <w:color w:val="000000"/>
-          <w:kern w:val="0"/>
-          <w:sz w:val="18"/>
-          <w:szCs w:val="18"/>
-          <w:bdr w:val="none" w:sz="0" w:space="0" w:color="auto" w:frame="1"/>
-        </w:rPr>
-        <w:t> merge host //</w:t>
+        <w:t>git merge host //</w:t>
       </w:r>
       <w:r>
         <w:rPr>
@@ -2483,7 +2176,6 @@
           <w:szCs w:val="18"/>
         </w:rPr>
       </w:pPr>
-      <w:proofErr w:type="spellStart"/>
       <w:r>
         <w:rPr>
           <w:rFonts w:ascii="Consolas" w:eastAsia="宋体" w:hAnsi="Consolas" w:cs="宋体"/>
@@ -2493,19 +2185,7 @@
           <w:szCs w:val="18"/>
           <w:bdr w:val="none" w:sz="0" w:space="0" w:color="auto" w:frame="1"/>
         </w:rPr>
-        <w:t>git</w:t>
-      </w:r>
-      <w:proofErr w:type="spellEnd"/>
-      <w:r>
-        <w:rPr>
-          <w:rFonts w:ascii="Consolas" w:eastAsia="宋体" w:hAnsi="Consolas" w:cs="宋体"/>
-          <w:color w:val="000000"/>
-          <w:kern w:val="0"/>
-          <w:sz w:val="18"/>
-          <w:szCs w:val="18"/>
-          <w:bdr w:val="none" w:sz="0" w:space="0" w:color="auto" w:frame="1"/>
-        </w:rPr>
-        <w:t> branch -d host //</w:t>
+        <w:t>git branch -d host //</w:t>
       </w:r>
       <w:r>
         <w:rPr>
@@ -2551,7 +2231,6 @@
           <w:szCs w:val="18"/>
         </w:rPr>
       </w:pPr>
-      <w:proofErr w:type="spellStart"/>
       <w:r>
         <w:rPr>
           <w:rFonts w:ascii="Consolas" w:eastAsia="宋体" w:hAnsi="Consolas" w:cs="宋体"/>
@@ -2561,9 +2240,8 @@
           <w:szCs w:val="18"/>
           <w:bdr w:val="none" w:sz="0" w:space="0" w:color="auto" w:frame="1"/>
         </w:rPr>
-        <w:t>git</w:t>
-      </w:r>
-      <w:proofErr w:type="spellEnd"/>
+        <w:t>git remote -v </w:t>
+      </w:r>
       <w:r>
         <w:rPr>
           <w:rFonts w:ascii="Consolas" w:eastAsia="宋体" w:hAnsi="Consolas" w:cs="宋体"/>
@@ -2573,7 +2251,7 @@
           <w:szCs w:val="18"/>
           <w:bdr w:val="none" w:sz="0" w:space="0" w:color="auto" w:frame="1"/>
         </w:rPr>
-        <w:t> remote -v </w:t>
+        <w:t>查看当前在哪一个远程仓库</w:t>
       </w:r>
       <w:r>
         <w:rPr>
@@ -2584,27 +2262,16 @@
           <w:szCs w:val="18"/>
           <w:bdr w:val="none" w:sz="0" w:space="0" w:color="auto" w:frame="1"/>
         </w:rPr>
-        <w:t>查看当前在哪一个远程仓库</w:t>
-      </w:r>
-      <w:r>
-        <w:rPr>
-          <w:rFonts w:ascii="Consolas" w:eastAsia="宋体" w:hAnsi="Consolas" w:cs="宋体"/>
-          <w:color w:val="000000"/>
-          <w:kern w:val="0"/>
-          <w:sz w:val="18"/>
-          <w:szCs w:val="18"/>
-          <w:bdr w:val="none" w:sz="0" w:space="0" w:color="auto" w:frame="1"/>
-        </w:rPr>
         <w:t>  </w:t>
       </w:r>
     </w:p>
     <w:p>
       <w:pPr>
-        <w:pStyle w:val="a5"/>
+        <w:pStyle w:val="a6"/>
         <w:ind w:left="360" w:firstLineChars="0" w:firstLine="0"/>
         <w:outlineLvl w:val="1"/>
         <w:rPr>
-          <w:rFonts w:ascii="微软雅黑" w:eastAsia="微软雅黑" w:hAnsi="微软雅黑" w:hint="eastAsia"/>
+          <w:rFonts w:ascii="微软雅黑" w:eastAsia="微软雅黑" w:hAnsi="微软雅黑"/>
           <w:b/>
           <w:sz w:val="28"/>
           <w:szCs w:val="28"/>
@@ -2613,11 +2280,11 @@
     </w:p>
     <w:p>
       <w:pPr>
-        <w:pStyle w:val="a5"/>
+        <w:pStyle w:val="a6"/>
         <w:ind w:left="360" w:firstLineChars="0" w:firstLine="0"/>
         <w:outlineLvl w:val="1"/>
         <w:rPr>
-          <w:rFonts w:ascii="微软雅黑" w:eastAsia="微软雅黑" w:hAnsi="微软雅黑" w:hint="eastAsia"/>
+          <w:rFonts w:ascii="微软雅黑" w:eastAsia="微软雅黑" w:hAnsi="微软雅黑"/>
           <w:b/>
           <w:sz w:val="28"/>
           <w:szCs w:val="28"/>
@@ -2678,23 +2345,12 @@
         <w:rPr>
           <w:rFonts w:hint="eastAsia"/>
         </w:rPr>
-        <w:t>进行复制，通过微信发</w:t>
-      </w:r>
-      <w:bookmarkStart w:id="0" w:name="_GoBack"/>
-      <w:bookmarkEnd w:id="0"/>
-      <w:r>
-        <w:rPr>
-          <w:rFonts w:hint="eastAsia"/>
-        </w:rPr>
-        <w:t>送给我</w:t>
+        <w:t>进行复制，通过微信发送给我</w:t>
       </w:r>
     </w:p>
     <w:p>
       <w:pPr>
         <w:spacing w:line="360" w:lineRule="exact"/>
-        <w:rPr>
-          <w:rFonts w:hint="eastAsia"/>
-        </w:rPr>
       </w:pPr>
     </w:p>
     <w:p>
@@ -2723,7 +2379,7 @@
     </w:p>
     <w:p>
       <w:pPr>
-        <w:pStyle w:val="a5"/>
+        <w:pStyle w:val="a6"/>
         <w:numPr>
           <w:ilvl w:val="0"/>
           <w:numId w:val="16"/>
@@ -2758,7 +2414,7 @@
     </w:p>
     <w:p>
       <w:pPr>
-        <w:pStyle w:val="a5"/>
+        <w:pStyle w:val="a6"/>
         <w:spacing w:line="360" w:lineRule="exact"/>
         <w:ind w:left="360" w:firstLineChars="0" w:firstLine="0"/>
         <w:rPr>
@@ -2774,44 +2430,24 @@
           <w:szCs w:val="20"/>
         </w:rPr>
         <w:lastRenderedPageBreak/>
-        <w:t>进入www目录，右键空白处选择</w:t>
-      </w:r>
-      <w:proofErr w:type="spellStart"/>
+        <w:t>进入www目录，右键空白处选择git</w:t>
+      </w:r>
+      <w:r>
+        <w:rPr>
+          <w:rFonts w:ascii="微软雅黑" w:eastAsia="微软雅黑" w:hAnsi="微软雅黑"/>
+          <w:sz w:val="20"/>
+          <w:szCs w:val="20"/>
+        </w:rPr>
+        <w:t xml:space="preserve"> </w:t>
+      </w:r>
       <w:r>
         <w:rPr>
           <w:rFonts w:ascii="微软雅黑" w:eastAsia="微软雅黑" w:hAnsi="微软雅黑" w:hint="eastAsia"/>
           <w:sz w:val="20"/>
           <w:szCs w:val="20"/>
         </w:rPr>
-        <w:t>git</w:t>
-      </w:r>
-      <w:proofErr w:type="spellEnd"/>
-      <w:r>
-        <w:rPr>
-          <w:rFonts w:ascii="微软雅黑" w:eastAsia="微软雅黑" w:hAnsi="微软雅黑"/>
-          <w:sz w:val="20"/>
-          <w:szCs w:val="20"/>
-        </w:rPr>
-        <w:t xml:space="preserve"> </w:t>
-      </w:r>
-      <w:r>
-        <w:rPr>
-          <w:rFonts w:ascii="微软雅黑" w:eastAsia="微软雅黑" w:hAnsi="微软雅黑" w:hint="eastAsia"/>
-          <w:sz w:val="20"/>
-          <w:szCs w:val="20"/>
-        </w:rPr>
-        <w:t>bash，命令行输入</w:t>
-      </w:r>
-      <w:proofErr w:type="spellStart"/>
-      <w:r>
-        <w:rPr>
-          <w:rFonts w:ascii="微软雅黑" w:eastAsia="微软雅黑" w:hAnsi="微软雅黑" w:hint="eastAsia"/>
-          <w:sz w:val="20"/>
-          <w:szCs w:val="20"/>
-        </w:rPr>
-        <w:t>git</w:t>
-      </w:r>
-      <w:proofErr w:type="spellEnd"/>
+        <w:t>bash，命令行输入git</w:t>
+      </w:r>
       <w:r>
         <w:rPr>
           <w:rFonts w:ascii="微软雅黑" w:eastAsia="微软雅黑" w:hAnsi="微软雅黑"/>
@@ -2839,7 +2475,7 @@
       <w:hyperlink r:id="rId9" w:history="1">
         <w:r>
           <w:rPr>
-            <w:rStyle w:val="a4"/>
+            <w:rStyle w:val="a5"/>
             <w:rFonts w:ascii="微软雅黑" w:eastAsia="微软雅黑" w:hAnsi="微软雅黑"/>
             <w:sz w:val="20"/>
             <w:szCs w:val="20"/>
@@ -2848,7 +2484,7 @@
         </w:r>
         <w:r>
           <w:rPr>
-            <w:rStyle w:val="a4"/>
+            <w:rStyle w:val="a5"/>
             <w:rFonts w:ascii="微软雅黑" w:eastAsia="微软雅黑" w:hAnsi="微软雅黑" w:hint="eastAsia"/>
             <w:sz w:val="20"/>
             <w:szCs w:val="20"/>
@@ -2867,7 +2503,7 @@
     </w:p>
     <w:p>
       <w:pPr>
-        <w:pStyle w:val="a5"/>
+        <w:pStyle w:val="a6"/>
         <w:spacing w:line="360" w:lineRule="exact"/>
         <w:ind w:left="360" w:firstLineChars="0" w:firstLine="0"/>
         <w:rPr>
@@ -2895,7 +2531,7 @@
     </w:p>
     <w:p>
       <w:pPr>
-        <w:pStyle w:val="a6"/>
+        <w:pStyle w:val="a7"/>
         <w:numPr>
           <w:ilvl w:val="0"/>
           <w:numId w:val="16"/>
@@ -2920,7 +2556,7 @@
     </w:p>
     <w:p>
       <w:pPr>
-        <w:pStyle w:val="a5"/>
+        <w:pStyle w:val="a6"/>
         <w:spacing w:line="360" w:lineRule="exact"/>
         <w:ind w:left="360" w:firstLineChars="0" w:firstLine="0"/>
         <w:rPr>
@@ -2951,44 +2587,24 @@
           <w:sz w:val="20"/>
           <w:szCs w:val="20"/>
         </w:rPr>
-        <w:t>jingo目录) ，右键空白处选择</w:t>
-      </w:r>
-      <w:proofErr w:type="spellStart"/>
+        <w:t>jingo目录) ，右键空白处选择git</w:t>
+      </w:r>
+      <w:r>
+        <w:rPr>
+          <w:rFonts w:ascii="微软雅黑" w:eastAsia="微软雅黑" w:hAnsi="微软雅黑"/>
+          <w:sz w:val="20"/>
+          <w:szCs w:val="20"/>
+        </w:rPr>
+        <w:t xml:space="preserve"> </w:t>
+      </w:r>
       <w:r>
         <w:rPr>
           <w:rFonts w:ascii="微软雅黑" w:eastAsia="微软雅黑" w:hAnsi="微软雅黑" w:hint="eastAsia"/>
           <w:sz w:val="20"/>
           <w:szCs w:val="20"/>
         </w:rPr>
-        <w:t>git</w:t>
-      </w:r>
-      <w:proofErr w:type="spellEnd"/>
-      <w:r>
-        <w:rPr>
-          <w:rFonts w:ascii="微软雅黑" w:eastAsia="微软雅黑" w:hAnsi="微软雅黑"/>
-          <w:sz w:val="20"/>
-          <w:szCs w:val="20"/>
-        </w:rPr>
-        <w:t xml:space="preserve"> </w:t>
-      </w:r>
-      <w:r>
-        <w:rPr>
-          <w:rFonts w:ascii="微软雅黑" w:eastAsia="微软雅黑" w:hAnsi="微软雅黑" w:hint="eastAsia"/>
-          <w:sz w:val="20"/>
-          <w:szCs w:val="20"/>
-        </w:rPr>
-        <w:t>bash，命令行输入</w:t>
-      </w:r>
-      <w:proofErr w:type="spellStart"/>
-      <w:r>
-        <w:rPr>
-          <w:rFonts w:ascii="微软雅黑" w:eastAsia="微软雅黑" w:hAnsi="微软雅黑" w:hint="eastAsia"/>
-          <w:sz w:val="20"/>
-          <w:szCs w:val="20"/>
-        </w:rPr>
-        <w:t>git</w:t>
-      </w:r>
-      <w:proofErr w:type="spellEnd"/>
+        <w:t>bash，命令行输入git</w:t>
+      </w:r>
       <w:r>
         <w:rPr>
           <w:rFonts w:ascii="微软雅黑" w:eastAsia="微软雅黑" w:hAnsi="微软雅黑"/>
@@ -3016,7 +2632,7 @@
       <w:hyperlink r:id="rId10" w:history="1">
         <w:r>
           <w:rPr>
-            <w:rStyle w:val="a4"/>
+            <w:rStyle w:val="a5"/>
             <w:rFonts w:ascii="微软雅黑" w:eastAsia="微软雅黑" w:hAnsi="微软雅黑"/>
             <w:sz w:val="20"/>
             <w:szCs w:val="20"/>
@@ -3025,7 +2641,7 @@
         </w:r>
         <w:r>
           <w:rPr>
-            <w:rStyle w:val="a4"/>
+            <w:rStyle w:val="a5"/>
             <w:rFonts w:ascii="微软雅黑" w:eastAsia="微软雅黑" w:hAnsi="微软雅黑" w:hint="eastAsia"/>
             <w:sz w:val="20"/>
             <w:szCs w:val="20"/>
@@ -3041,6 +2657,94 @@
         </w:rPr>
         <w:t>，此时会获取最新项目代码</w:t>
       </w:r>
+    </w:p>
+    <w:p>
+      <w:pPr>
+        <w:pStyle w:val="a6"/>
+        <w:spacing w:line="360" w:lineRule="exact"/>
+        <w:ind w:left="360" w:firstLine="400"/>
+        <w:rPr>
+          <w:rFonts w:ascii="微软雅黑" w:eastAsia="微软雅黑" w:hAnsi="微软雅黑"/>
+          <w:sz w:val="20"/>
+          <w:szCs w:val="20"/>
+        </w:rPr>
+      </w:pPr>
+    </w:p>
+    <w:p>
+      <w:pPr>
+        <w:pStyle w:val="a6"/>
+        <w:spacing w:line="360" w:lineRule="exact"/>
+        <w:ind w:left="360" w:firstLineChars="0" w:firstLine="0"/>
+        <w:rPr>
+          <w:rFonts w:ascii="微软雅黑" w:eastAsia="微软雅黑" w:hAnsi="微软雅黑"/>
+          <w:sz w:val="20"/>
+          <w:szCs w:val="20"/>
+        </w:rPr>
+      </w:pPr>
+      <w:r>
+        <w:rPr>
+          <w:rFonts w:ascii="微软雅黑" w:eastAsia="微软雅黑" w:hAnsi="微软雅黑"/>
+          <w:sz w:val="20"/>
+          <w:szCs w:val="20"/>
+        </w:rPr>
+        <w:t xml:space="preserve">SSL certificate problem: </w:t>
+      </w:r>
+      <w:proofErr w:type="spellStart"/>
+      <w:r>
+        <w:rPr>
+          <w:rFonts w:ascii="微软雅黑" w:eastAsia="微软雅黑" w:hAnsi="微软雅黑"/>
+          <w:sz w:val="20"/>
+          <w:szCs w:val="20"/>
+        </w:rPr>
+        <w:t>self signed</w:t>
+      </w:r>
+      <w:proofErr w:type="spellEnd"/>
+      <w:r>
+        <w:rPr>
+          <w:rFonts w:ascii="微软雅黑" w:eastAsia="微软雅黑" w:hAnsi="微软雅黑"/>
+          <w:sz w:val="20"/>
+          <w:szCs w:val="20"/>
+        </w:rPr>
+        <w:t xml:space="preserve"> certificate in certificate chain</w:t>
+      </w:r>
+      <w:r>
+        <w:rPr>
+          <w:rFonts w:ascii="微软雅黑" w:eastAsia="微软雅黑" w:hAnsi="微软雅黑"/>
+          <w:sz w:val="20"/>
+          <w:szCs w:val="20"/>
+        </w:rPr>
+        <w:t xml:space="preserve">  </w:t>
+      </w:r>
+      <w:r>
+        <w:rPr>
+          <w:rFonts w:ascii="微软雅黑" w:eastAsia="微软雅黑" w:hAnsi="微软雅黑" w:hint="eastAsia"/>
+          <w:sz w:val="20"/>
+          <w:szCs w:val="20"/>
+        </w:rPr>
+        <w:t xml:space="preserve">：： </w:t>
+      </w:r>
+      <w:hyperlink r:id="rId11" w:history="1">
+        <w:r>
+          <w:rPr>
+            <w:rStyle w:val="a5"/>
+          </w:rPr>
+          <w:t>https://blog.csdn.net/JM491987631/article/details/84588113</w:t>
+        </w:r>
+      </w:hyperlink>
+      <w:bookmarkStart w:id="0" w:name="_GoBack"/>
+      <w:bookmarkEnd w:id="0"/>
+    </w:p>
+    <w:p>
+      <w:pPr>
+        <w:pStyle w:val="a6"/>
+        <w:spacing w:line="360" w:lineRule="exact"/>
+        <w:ind w:left="360" w:firstLineChars="0" w:firstLine="0"/>
+        <w:rPr>
+          <w:rFonts w:ascii="微软雅黑" w:eastAsia="微软雅黑" w:hAnsi="微软雅黑" w:hint="eastAsia"/>
+          <w:sz w:val="20"/>
+          <w:szCs w:val="20"/>
+        </w:rPr>
+      </w:pPr>
     </w:p>
     <w:sectPr>
       <w:pgSz w:w="11906" w:h="16838"/>
@@ -3053,7 +2757,7 @@
 </file>
 
 <file path=word/endnotes.xml><?xml version="1.0" encoding="utf-8"?>
-<w:endnotes xmlns:ve="http://schemas.openxmlformats.org/markup-compatibility/2006" xmlns:o="urn:schemas-microsoft-com:office:office" xmlns:r="http://schemas.openxmlformats.org/officeDocument/2006/relationships" xmlns:m="http://schemas.openxmlformats.org/officeDocument/2006/math" xmlns:v="urn:schemas-microsoft-com:vml" xmlns:wp="http://schemas.openxmlformats.org/drawingml/2006/wordprocessingDrawing" xmlns:w10="urn:schemas-microsoft-com:office:word" xmlns:w="http://schemas.openxmlformats.org/wordprocessingml/2006/main" xmlns:wne="http://schemas.microsoft.com/office/word/2006/wordml">
+<w:endnotes xmlns:wpc="http://schemas.microsoft.com/office/word/2010/wordprocessingCanvas" xmlns:cx="http://schemas.microsoft.com/office/drawing/2014/chartex" xmlns:cx1="http://schemas.microsoft.com/office/drawing/2015/9/8/chartex" xmlns:cx2="http://schemas.microsoft.com/office/drawing/2015/10/21/chartex" xmlns:cx3="http://schemas.microsoft.com/office/drawing/2016/5/9/chartex" xmlns:cx4="http://schemas.microsoft.com/office/drawing/2016/5/10/chartex" xmlns:cx5="http://schemas.microsoft.com/office/drawing/2016/5/11/chartex" xmlns:cx6="http://schemas.microsoft.com/office/drawing/2016/5/12/chartex" xmlns:cx7="http://schemas.microsoft.com/office/drawing/2016/5/13/chartex" xmlns:cx8="http://schemas.microsoft.com/office/drawing/2016/5/14/chartex" xmlns:mc="http://schemas.openxmlformats.org/markup-compatibility/2006" xmlns:aink="http://schemas.microsoft.com/office/drawing/2016/ink" xmlns:am3d="http://schemas.microsoft.com/office/drawing/2017/model3d" xmlns:o="urn:schemas-microsoft-com:office:office" xmlns:r="http://schemas.openxmlformats.org/officeDocument/2006/relationships" xmlns:m="http://schemas.openxmlformats.org/officeDocument/2006/math" xmlns:v="urn:schemas-microsoft-com:vml" xmlns:wp14="http://schemas.microsoft.com/office/word/2010/wordprocessingDrawing" xmlns:wp="http://schemas.openxmlformats.org/drawingml/2006/wordprocessingDrawing" xmlns:w10="urn:schemas-microsoft-com:office:word" xmlns:w="http://schemas.openxmlformats.org/wordprocessingml/2006/main" xmlns:w14="http://schemas.microsoft.com/office/word/2010/wordml" xmlns:w15="http://schemas.microsoft.com/office/word/2012/wordml" xmlns:w16cid="http://schemas.microsoft.com/office/word/2016/wordml/cid" xmlns:w16se="http://schemas.microsoft.com/office/word/2015/wordml/symex" xmlns:wpg="http://schemas.microsoft.com/office/word/2010/wordprocessingGroup" xmlns:wpi="http://schemas.microsoft.com/office/word/2010/wordprocessingInk" xmlns:wne="http://schemas.microsoft.com/office/word/2006/wordml" xmlns:wps="http://schemas.microsoft.com/office/word/2010/wordprocessingShape" mc:Ignorable="w14 w15 w16se w16cid wp14">
   <w:endnote w:type="separator" w:id="-1">
     <w:p>
       <w:r>
@@ -3072,7 +2776,7 @@
 </file>
 
 <file path=word/footnotes.xml><?xml version="1.0" encoding="utf-8"?>
-<w:footnotes xmlns:ve="http://schemas.openxmlformats.org/markup-compatibility/2006" xmlns:o="urn:schemas-microsoft-com:office:office" xmlns:r="http://schemas.openxmlformats.org/officeDocument/2006/relationships" xmlns:m="http://schemas.openxmlformats.org/officeDocument/2006/math" xmlns:v="urn:schemas-microsoft-com:vml" xmlns:wp="http://schemas.openxmlformats.org/drawingml/2006/wordprocessingDrawing" xmlns:w10="urn:schemas-microsoft-com:office:word" xmlns:w="http://schemas.openxmlformats.org/wordprocessingml/2006/main" xmlns:wne="http://schemas.microsoft.com/office/word/2006/wordml">
+<w:footnotes xmlns:wpc="http://schemas.microsoft.com/office/word/2010/wordprocessingCanvas" xmlns:cx="http://schemas.microsoft.com/office/drawing/2014/chartex" xmlns:cx1="http://schemas.microsoft.com/office/drawing/2015/9/8/chartex" xmlns:cx2="http://schemas.microsoft.com/office/drawing/2015/10/21/chartex" xmlns:cx3="http://schemas.microsoft.com/office/drawing/2016/5/9/chartex" xmlns:cx4="http://schemas.microsoft.com/office/drawing/2016/5/10/chartex" xmlns:cx5="http://schemas.microsoft.com/office/drawing/2016/5/11/chartex" xmlns:cx6="http://schemas.microsoft.com/office/drawing/2016/5/12/chartex" xmlns:cx7="http://schemas.microsoft.com/office/drawing/2016/5/13/chartex" xmlns:cx8="http://schemas.microsoft.com/office/drawing/2016/5/14/chartex" xmlns:mc="http://schemas.openxmlformats.org/markup-compatibility/2006" xmlns:aink="http://schemas.microsoft.com/office/drawing/2016/ink" xmlns:am3d="http://schemas.microsoft.com/office/drawing/2017/model3d" xmlns:o="urn:schemas-microsoft-com:office:office" xmlns:r="http://schemas.openxmlformats.org/officeDocument/2006/relationships" xmlns:m="http://schemas.openxmlformats.org/officeDocument/2006/math" xmlns:v="urn:schemas-microsoft-com:vml" xmlns:wp14="http://schemas.microsoft.com/office/word/2010/wordprocessingDrawing" xmlns:wp="http://schemas.openxmlformats.org/drawingml/2006/wordprocessingDrawing" xmlns:w10="urn:schemas-microsoft-com:office:word" xmlns:w="http://schemas.openxmlformats.org/wordprocessingml/2006/main" xmlns:w14="http://schemas.microsoft.com/office/word/2010/wordml" xmlns:w15="http://schemas.microsoft.com/office/word/2012/wordml" xmlns:w16cid="http://schemas.microsoft.com/office/word/2016/wordml/cid" xmlns:w16se="http://schemas.microsoft.com/office/word/2015/wordml/symex" xmlns:wpg="http://schemas.microsoft.com/office/word/2010/wordprocessingGroup" xmlns:wpi="http://schemas.microsoft.com/office/word/2010/wordprocessingInk" xmlns:wne="http://schemas.microsoft.com/office/word/2006/wordml" xmlns:wps="http://schemas.microsoft.com/office/word/2010/wordprocessingShape" mc:Ignorable="w14 w15 w16se w16cid wp14">
   <w:footnote w:type="separator" w:id="-1">
     <w:p>
       <w:r>
@@ -3091,8 +2795,8 @@
 </file>
 
 <file path=word/numbering.xml><?xml version="1.0" encoding="utf-8"?>
-<w:numbering xmlns:ve="http://schemas.openxmlformats.org/markup-compatibility/2006" xmlns:o="urn:schemas-microsoft-com:office:office" xmlns:r="http://schemas.openxmlformats.org/officeDocument/2006/relationships" xmlns:m="http://schemas.openxmlformats.org/officeDocument/2006/math" xmlns:v="urn:schemas-microsoft-com:vml" xmlns:wp="http://schemas.openxmlformats.org/drawingml/2006/wordprocessingDrawing" xmlns:w10="urn:schemas-microsoft-com:office:word" xmlns:w="http://schemas.openxmlformats.org/wordprocessingml/2006/main" xmlns:wne="http://schemas.microsoft.com/office/word/2006/wordml">
-  <w:abstractNum w:abstractNumId="0">
+<w:numbering xmlns:wpc="http://schemas.microsoft.com/office/word/2010/wordprocessingCanvas" xmlns:cx="http://schemas.microsoft.com/office/drawing/2014/chartex" xmlns:cx1="http://schemas.microsoft.com/office/drawing/2015/9/8/chartex" xmlns:cx2="http://schemas.microsoft.com/office/drawing/2015/10/21/chartex" xmlns:cx3="http://schemas.microsoft.com/office/drawing/2016/5/9/chartex" xmlns:cx4="http://schemas.microsoft.com/office/drawing/2016/5/10/chartex" xmlns:cx5="http://schemas.microsoft.com/office/drawing/2016/5/11/chartex" xmlns:cx6="http://schemas.microsoft.com/office/drawing/2016/5/12/chartex" xmlns:cx7="http://schemas.microsoft.com/office/drawing/2016/5/13/chartex" xmlns:cx8="http://schemas.microsoft.com/office/drawing/2016/5/14/chartex" xmlns:mc="http://schemas.openxmlformats.org/markup-compatibility/2006" xmlns:aink="http://schemas.microsoft.com/office/drawing/2016/ink" xmlns:am3d="http://schemas.microsoft.com/office/drawing/2017/model3d" xmlns:o="urn:schemas-microsoft-com:office:office" xmlns:r="http://schemas.openxmlformats.org/officeDocument/2006/relationships" xmlns:m="http://schemas.openxmlformats.org/officeDocument/2006/math" xmlns:v="urn:schemas-microsoft-com:vml" xmlns:wp14="http://schemas.microsoft.com/office/word/2010/wordprocessingDrawing" xmlns:wp="http://schemas.openxmlformats.org/drawingml/2006/wordprocessingDrawing" xmlns:w10="urn:schemas-microsoft-com:office:word" xmlns:w="http://schemas.openxmlformats.org/wordprocessingml/2006/main" xmlns:w14="http://schemas.microsoft.com/office/word/2010/wordml" xmlns:w15="http://schemas.microsoft.com/office/word/2012/wordml" xmlns:w16cid="http://schemas.microsoft.com/office/word/2016/wordml/cid" xmlns:w16se="http://schemas.microsoft.com/office/word/2015/wordml/symex" xmlns:wpg="http://schemas.microsoft.com/office/word/2010/wordprocessingGroup" xmlns:wpi="http://schemas.microsoft.com/office/word/2010/wordprocessingInk" xmlns:wne="http://schemas.microsoft.com/office/word/2006/wordml" xmlns:wps="http://schemas.microsoft.com/office/word/2010/wordprocessingShape" mc:Ignorable="w14 w15 w16se w16cid wp14">
+  <w:abstractNum w:abstractNumId="0" w15:restartNumberingAfterBreak="0">
     <w:nsid w:val="04DB7C96"/>
     <w:multiLevelType w:val="hybridMultilevel"/>
     <w:tmpl w:val="B28E6CDE"/>
@@ -3207,7 +2911,7 @@
       </w:rPr>
     </w:lvl>
   </w:abstractNum>
-  <w:abstractNum w:abstractNumId="1">
+  <w:abstractNum w:abstractNumId="1" w15:restartNumberingAfterBreak="0">
     <w:nsid w:val="0A9C37F0"/>
     <w:multiLevelType w:val="hybridMultilevel"/>
     <w:tmpl w:val="78327BB8"/>
@@ -3296,7 +3000,7 @@
       </w:pPr>
     </w:lvl>
   </w:abstractNum>
-  <w:abstractNum w:abstractNumId="2">
+  <w:abstractNum w:abstractNumId="2" w15:restartNumberingAfterBreak="0">
     <w:nsid w:val="11A22912"/>
     <w:multiLevelType w:val="hybridMultilevel"/>
     <w:tmpl w:val="06288B10"/>
@@ -3385,7 +3089,7 @@
       </w:pPr>
     </w:lvl>
   </w:abstractNum>
-  <w:abstractNum w:abstractNumId="3">
+  <w:abstractNum w:abstractNumId="3" w15:restartNumberingAfterBreak="0">
     <w:nsid w:val="186477FD"/>
     <w:multiLevelType w:val="multilevel"/>
     <w:tmpl w:val="DE260E16"/>
@@ -3498,7 +3202,7 @@
       </w:pPr>
     </w:lvl>
   </w:abstractNum>
-  <w:abstractNum w:abstractNumId="4">
+  <w:abstractNum w:abstractNumId="4" w15:restartNumberingAfterBreak="0">
     <w:nsid w:val="1885587B"/>
     <w:multiLevelType w:val="hybridMultilevel"/>
     <w:tmpl w:val="53429F54"/>
@@ -3589,7 +3293,7 @@
       </w:pPr>
     </w:lvl>
   </w:abstractNum>
-  <w:abstractNum w:abstractNumId="5">
+  <w:abstractNum w:abstractNumId="5" w15:restartNumberingAfterBreak="0">
     <w:nsid w:val="1CD13B6A"/>
     <w:multiLevelType w:val="multilevel"/>
     <w:tmpl w:val="32EAC4F6"/>
@@ -3702,7 +3406,7 @@
       </w:pPr>
     </w:lvl>
   </w:abstractNum>
-  <w:abstractNum w:abstractNumId="6">
+  <w:abstractNum w:abstractNumId="6" w15:restartNumberingAfterBreak="0">
     <w:nsid w:val="277728F6"/>
     <w:multiLevelType w:val="hybridMultilevel"/>
     <w:tmpl w:val="7E66AAB8"/>
@@ -3791,7 +3495,7 @@
       </w:pPr>
     </w:lvl>
   </w:abstractNum>
-  <w:abstractNum w:abstractNumId="7">
+  <w:abstractNum w:abstractNumId="7" w15:restartNumberingAfterBreak="0">
     <w:nsid w:val="2C741200"/>
     <w:multiLevelType w:val="hybridMultilevel"/>
     <w:tmpl w:val="5010E03C"/>
@@ -3881,7 +3585,7 @@
       </w:pPr>
     </w:lvl>
   </w:abstractNum>
-  <w:abstractNum w:abstractNumId="8">
+  <w:abstractNum w:abstractNumId="8" w15:restartNumberingAfterBreak="0">
     <w:nsid w:val="30A556B8"/>
     <w:multiLevelType w:val="hybridMultilevel"/>
     <w:tmpl w:val="107E08E6"/>
@@ -3972,7 +3676,7 @@
       </w:pPr>
     </w:lvl>
   </w:abstractNum>
-  <w:abstractNum w:abstractNumId="9">
+  <w:abstractNum w:abstractNumId="9" w15:restartNumberingAfterBreak="0">
     <w:nsid w:val="35EB4836"/>
     <w:multiLevelType w:val="hybridMultilevel"/>
     <w:tmpl w:val="1A9A0E52"/>
@@ -4061,7 +3765,7 @@
       </w:pPr>
     </w:lvl>
   </w:abstractNum>
-  <w:abstractNum w:abstractNumId="10">
+  <w:abstractNum w:abstractNumId="10" w15:restartNumberingAfterBreak="0">
     <w:nsid w:val="35F06A98"/>
     <w:multiLevelType w:val="hybridMultilevel"/>
     <w:tmpl w:val="F3C427B0"/>
@@ -4150,7 +3854,7 @@
       </w:pPr>
     </w:lvl>
   </w:abstractNum>
-  <w:abstractNum w:abstractNumId="11">
+  <w:abstractNum w:abstractNumId="11" w15:restartNumberingAfterBreak="0">
     <w:nsid w:val="407D454C"/>
     <w:multiLevelType w:val="hybridMultilevel"/>
     <w:tmpl w:val="8AEAC842"/>
@@ -4241,7 +3945,7 @@
       </w:pPr>
     </w:lvl>
   </w:abstractNum>
-  <w:abstractNum w:abstractNumId="12">
+  <w:abstractNum w:abstractNumId="12" w15:restartNumberingAfterBreak="0">
     <w:nsid w:val="40E720E8"/>
     <w:multiLevelType w:val="multilevel"/>
     <w:tmpl w:val="14521468"/>
@@ -4354,7 +4058,7 @@
       </w:pPr>
     </w:lvl>
   </w:abstractNum>
-  <w:abstractNum w:abstractNumId="13">
+  <w:abstractNum w:abstractNumId="13" w15:restartNumberingAfterBreak="0">
     <w:nsid w:val="54A86954"/>
     <w:multiLevelType w:val="hybridMultilevel"/>
     <w:tmpl w:val="10D63228"/>
@@ -4467,7 +4171,7 @@
       </w:rPr>
     </w:lvl>
   </w:abstractNum>
-  <w:abstractNum w:abstractNumId="14">
+  <w:abstractNum w:abstractNumId="14" w15:restartNumberingAfterBreak="0">
     <w:nsid w:val="5929318E"/>
     <w:multiLevelType w:val="hybridMultilevel"/>
     <w:tmpl w:val="A9F464C0"/>
@@ -4553,7 +4257,7 @@
       </w:pPr>
     </w:lvl>
   </w:abstractNum>
-  <w:abstractNum w:abstractNumId="15">
+  <w:abstractNum w:abstractNumId="15" w15:restartNumberingAfterBreak="0">
     <w:nsid w:val="62A948A5"/>
     <w:multiLevelType w:val="hybridMultilevel"/>
     <w:tmpl w:val="62945FD2"/>
@@ -4642,7 +4346,7 @@
       </w:pPr>
     </w:lvl>
   </w:abstractNum>
-  <w:abstractNum w:abstractNumId="16">
+  <w:abstractNum w:abstractNumId="16" w15:restartNumberingAfterBreak="0">
     <w:nsid w:val="63C006F8"/>
     <w:multiLevelType w:val="hybridMultilevel"/>
     <w:tmpl w:val="FEF23622"/>
@@ -4731,7 +4435,7 @@
       </w:pPr>
     </w:lvl>
   </w:abstractNum>
-  <w:abstractNum w:abstractNumId="17">
+  <w:abstractNum w:abstractNumId="17" w15:restartNumberingAfterBreak="0">
     <w:nsid w:val="6AB03EAC"/>
     <w:multiLevelType w:val="hybridMultilevel"/>
     <w:tmpl w:val="F5DCABFC"/>
@@ -4844,7 +4548,7 @@
       </w:rPr>
     </w:lvl>
   </w:abstractNum>
-  <w:abstractNum w:abstractNumId="18">
+  <w:abstractNum w:abstractNumId="18" w15:restartNumberingAfterBreak="0">
     <w:nsid w:val="6EC65F4F"/>
     <w:multiLevelType w:val="hybridMultilevel"/>
     <w:tmpl w:val="58A63EB2"/>
@@ -4994,7 +4698,7 @@
 </file>
 
 <file path=word/styles.xml><?xml version="1.0" encoding="utf-8"?>
-<w:styles xmlns:r="http://schemas.openxmlformats.org/officeDocument/2006/relationships" xmlns:w="http://schemas.openxmlformats.org/wordprocessingml/2006/main">
+<w:styles xmlns:mc="http://schemas.openxmlformats.org/markup-compatibility/2006" xmlns:r="http://schemas.openxmlformats.org/officeDocument/2006/relationships" xmlns:w="http://schemas.openxmlformats.org/wordprocessingml/2006/main" xmlns:w14="http://schemas.microsoft.com/office/word/2010/wordml" xmlns:w15="http://schemas.microsoft.com/office/word/2012/wordml" xmlns:w16cid="http://schemas.microsoft.com/office/word/2016/wordml/cid" xmlns:w16se="http://schemas.microsoft.com/office/word/2015/wordml/symex" mc:Ignorable="w14 w15 w16se w16cid">
   <w:docDefaults>
     <w:rPrDefault>
       <w:rPr>
@@ -5007,144 +4711,383 @@
     </w:rPrDefault>
     <w:pPrDefault/>
   </w:docDefaults>
-  <w:latentStyles w:defLockedState="0" w:defUIPriority="99" w:defSemiHidden="1" w:defUnhideWhenUsed="1" w:defQFormat="0" w:count="267">
-    <w:lsdException w:name="Normal" w:semiHidden="0" w:uiPriority="0" w:unhideWhenUsed="0" w:qFormat="1"/>
-    <w:lsdException w:name="heading 1" w:semiHidden="0" w:uiPriority="9" w:unhideWhenUsed="0" w:qFormat="1"/>
-    <w:lsdException w:name="heading 2" w:uiPriority="9" w:qFormat="1"/>
-    <w:lsdException w:name="heading 3" w:uiPriority="9" w:qFormat="1"/>
-    <w:lsdException w:name="heading 4" w:uiPriority="9" w:qFormat="1"/>
-    <w:lsdException w:name="heading 5" w:uiPriority="9" w:qFormat="1"/>
-    <w:lsdException w:name="heading 6" w:uiPriority="9" w:qFormat="1"/>
-    <w:lsdException w:name="heading 7" w:uiPriority="9" w:qFormat="1"/>
-    <w:lsdException w:name="heading 8" w:uiPriority="9" w:qFormat="1"/>
-    <w:lsdException w:name="heading 9" w:uiPriority="9" w:qFormat="1"/>
-    <w:lsdException w:name="toc 1" w:uiPriority="39"/>
-    <w:lsdException w:name="toc 2" w:uiPriority="39"/>
-    <w:lsdException w:name="toc 3" w:uiPriority="39"/>
-    <w:lsdException w:name="toc 4" w:uiPriority="39"/>
-    <w:lsdException w:name="toc 5" w:uiPriority="39"/>
-    <w:lsdException w:name="toc 6" w:uiPriority="39"/>
-    <w:lsdException w:name="toc 7" w:uiPriority="39"/>
-    <w:lsdException w:name="toc 8" w:uiPriority="39"/>
-    <w:lsdException w:name="toc 9" w:uiPriority="39"/>
-    <w:lsdException w:name="caption" w:uiPriority="35" w:qFormat="1"/>
-    <w:lsdException w:name="Title" w:semiHidden="0" w:uiPriority="10" w:unhideWhenUsed="0" w:qFormat="1"/>
-    <w:lsdException w:name="Default Paragraph Font" w:uiPriority="1"/>
-    <w:lsdException w:name="Subtitle" w:semiHidden="0" w:uiPriority="11" w:unhideWhenUsed="0" w:qFormat="1"/>
-    <w:lsdException w:name="Strong" w:semiHidden="0" w:uiPriority="22" w:unhideWhenUsed="0" w:qFormat="1"/>
-    <w:lsdException w:name="Emphasis" w:semiHidden="0" w:uiPriority="20" w:unhideWhenUsed="0" w:qFormat="1"/>
-    <w:lsdException w:name="Table Grid" w:semiHidden="0" w:uiPriority="39" w:unhideWhenUsed="0"/>
-    <w:lsdException w:name="Placeholder Text" w:unhideWhenUsed="0"/>
-    <w:lsdException w:name="No Spacing" w:semiHidden="0" w:uiPriority="1" w:unhideWhenUsed="0" w:qFormat="1"/>
-    <w:lsdException w:name="Light Shading" w:semiHidden="0" w:uiPriority="60" w:unhideWhenUsed="0"/>
-    <w:lsdException w:name="Light List" w:semiHidden="0" w:uiPriority="61" w:unhideWhenUsed="0"/>
-    <w:lsdException w:name="Light Grid" w:semiHidden="0" w:uiPriority="62" w:unhideWhenUsed="0"/>
-    <w:lsdException w:name="Medium Shading 1" w:semiHidden="0" w:uiPriority="63" w:unhideWhenUsed="0"/>
-    <w:lsdException w:name="Medium Shading 2" w:semiHidden="0" w:uiPriority="64" w:unhideWhenUsed="0"/>
-    <w:lsdException w:name="Medium List 1" w:semiHidden="0" w:uiPriority="65" w:unhideWhenUsed="0"/>
-    <w:lsdException w:name="Medium List 2" w:semiHidden="0" w:uiPriority="66" w:unhideWhenUsed="0"/>
-    <w:lsdException w:name="Medium Grid 1" w:semiHidden="0" w:uiPriority="67" w:unhideWhenUsed="0"/>
-    <w:lsdException w:name="Medium Grid 2" w:semiHidden="0" w:uiPriority="68" w:unhideWhenUsed="0"/>
-    <w:lsdException w:name="Medium Grid 3" w:semiHidden="0" w:uiPriority="69" w:unhideWhenUsed="0"/>
-    <w:lsdException w:name="Dark List" w:semiHidden="0" w:uiPriority="70" w:unhideWhenUsed="0"/>
-    <w:lsdException w:name="Colorful Shading" w:semiHidden="0" w:uiPriority="71" w:unhideWhenUsed="0"/>
-    <w:lsdException w:name="Colorful List" w:semiHidden="0" w:uiPriority="72" w:unhideWhenUsed="0"/>
-    <w:lsdException w:name="Colorful Grid" w:semiHidden="0" w:uiPriority="73" w:unhideWhenUsed="0"/>
-    <w:lsdException w:name="Light Shading Accent 1" w:semiHidden="0" w:uiPriority="60" w:unhideWhenUsed="0"/>
-    <w:lsdException w:name="Light List Accent 1" w:semiHidden="0" w:uiPriority="61" w:unhideWhenUsed="0"/>
-    <w:lsdException w:name="Light Grid Accent 1" w:semiHidden="0" w:uiPriority="62" w:unhideWhenUsed="0"/>
-    <w:lsdException w:name="Medium Shading 1 Accent 1" w:semiHidden="0" w:uiPriority="63" w:unhideWhenUsed="0"/>
-    <w:lsdException w:name="Medium Shading 2 Accent 1" w:semiHidden="0" w:uiPriority="64" w:unhideWhenUsed="0"/>
-    <w:lsdException w:name="Medium List 1 Accent 1" w:semiHidden="0" w:uiPriority="65" w:unhideWhenUsed="0"/>
-    <w:lsdException w:name="Revision" w:unhideWhenUsed="0"/>
-    <w:lsdException w:name="List Paragraph" w:semiHidden="0" w:uiPriority="34" w:unhideWhenUsed="0" w:qFormat="1"/>
-    <w:lsdException w:name="Quote" w:semiHidden="0" w:uiPriority="29" w:unhideWhenUsed="0" w:qFormat="1"/>
-    <w:lsdException w:name="Intense Quote" w:semiHidden="0" w:uiPriority="30" w:unhideWhenUsed="0" w:qFormat="1"/>
-    <w:lsdException w:name="Medium List 2 Accent 1" w:semiHidden="0" w:uiPriority="66" w:unhideWhenUsed="0"/>
-    <w:lsdException w:name="Medium Grid 1 Accent 1" w:semiHidden="0" w:uiPriority="67" w:unhideWhenUsed="0"/>
-    <w:lsdException w:name="Medium Grid 2 Accent 1" w:semiHidden="0" w:uiPriority="68" w:unhideWhenUsed="0"/>
-    <w:lsdException w:name="Medium Grid 3 Accent 1" w:semiHidden="0" w:uiPriority="69" w:unhideWhenUsed="0"/>
-    <w:lsdException w:name="Dark List Accent 1" w:semiHidden="0" w:uiPriority="70" w:unhideWhenUsed="0"/>
-    <w:lsdException w:name="Colorful Shading Accent 1" w:semiHidden="0" w:uiPriority="71" w:unhideWhenUsed="0"/>
-    <w:lsdException w:name="Colorful List Accent 1" w:semiHidden="0" w:uiPriority="72" w:unhideWhenUsed="0"/>
-    <w:lsdException w:name="Colorful Grid Accent 1" w:semiHidden="0" w:uiPriority="73" w:unhideWhenUsed="0"/>
-    <w:lsdException w:name="Light Shading Accent 2" w:semiHidden="0" w:uiPriority="60" w:unhideWhenUsed="0"/>
-    <w:lsdException w:name="Light List Accent 2" w:semiHidden="0" w:uiPriority="61" w:unhideWhenUsed="0"/>
-    <w:lsdException w:name="Light Grid Accent 2" w:semiHidden="0" w:uiPriority="62" w:unhideWhenUsed="0"/>
-    <w:lsdException w:name="Medium Shading 1 Accent 2" w:semiHidden="0" w:uiPriority="63" w:unhideWhenUsed="0"/>
-    <w:lsdException w:name="Medium Shading 2 Accent 2" w:semiHidden="0" w:uiPriority="64" w:unhideWhenUsed="0"/>
-    <w:lsdException w:name="Medium List 1 Accent 2" w:semiHidden="0" w:uiPriority="65" w:unhideWhenUsed="0"/>
-    <w:lsdException w:name="Medium List 2 Accent 2" w:semiHidden="0" w:uiPriority="66" w:unhideWhenUsed="0"/>
-    <w:lsdException w:name="Medium Grid 1 Accent 2" w:semiHidden="0" w:uiPriority="67" w:unhideWhenUsed="0"/>
-    <w:lsdException w:name="Medium Grid 2 Accent 2" w:semiHidden="0" w:uiPriority="68" w:unhideWhenUsed="0"/>
-    <w:lsdException w:name="Medium Grid 3 Accent 2" w:semiHidden="0" w:uiPriority="69" w:unhideWhenUsed="0"/>
-    <w:lsdException w:name="Dark List Accent 2" w:semiHidden="0" w:uiPriority="70" w:unhideWhenUsed="0"/>
-    <w:lsdException w:name="Colorful Shading Accent 2" w:semiHidden="0" w:uiPriority="71" w:unhideWhenUsed="0"/>
-    <w:lsdException w:name="Colorful List Accent 2" w:semiHidden="0" w:uiPriority="72" w:unhideWhenUsed="0"/>
-    <w:lsdException w:name="Colorful Grid Accent 2" w:semiHidden="0" w:uiPriority="73" w:unhideWhenUsed="0"/>
-    <w:lsdException w:name="Light Shading Accent 3" w:semiHidden="0" w:uiPriority="60" w:unhideWhenUsed="0"/>
-    <w:lsdException w:name="Light List Accent 3" w:semiHidden="0" w:uiPriority="61" w:unhideWhenUsed="0"/>
-    <w:lsdException w:name="Light Grid Accent 3" w:semiHidden="0" w:uiPriority="62" w:unhideWhenUsed="0"/>
-    <w:lsdException w:name="Medium Shading 1 Accent 3" w:semiHidden="0" w:uiPriority="63" w:unhideWhenUsed="0"/>
-    <w:lsdException w:name="Medium Shading 2 Accent 3" w:semiHidden="0" w:uiPriority="64" w:unhideWhenUsed="0"/>
-    <w:lsdException w:name="Medium List 1 Accent 3" w:semiHidden="0" w:uiPriority="65" w:unhideWhenUsed="0"/>
-    <w:lsdException w:name="Medium List 2 Accent 3" w:semiHidden="0" w:uiPriority="66" w:unhideWhenUsed="0"/>
-    <w:lsdException w:name="Medium Grid 1 Accent 3" w:semiHidden="0" w:uiPriority="67" w:unhideWhenUsed="0"/>
-    <w:lsdException w:name="Medium Grid 2 Accent 3" w:semiHidden="0" w:uiPriority="68" w:unhideWhenUsed="0"/>
-    <w:lsdException w:name="Medium Grid 3 Accent 3" w:semiHidden="0" w:uiPriority="69" w:unhideWhenUsed="0"/>
-    <w:lsdException w:name="Dark List Accent 3" w:semiHidden="0" w:uiPriority="70" w:unhideWhenUsed="0"/>
-    <w:lsdException w:name="Colorful Shading Accent 3" w:semiHidden="0" w:uiPriority="71" w:unhideWhenUsed="0"/>
-    <w:lsdException w:name="Colorful List Accent 3" w:semiHidden="0" w:uiPriority="72" w:unhideWhenUsed="0"/>
-    <w:lsdException w:name="Colorful Grid Accent 3" w:semiHidden="0" w:uiPriority="73" w:unhideWhenUsed="0"/>
-    <w:lsdException w:name="Light Shading Accent 4" w:semiHidden="0" w:uiPriority="60" w:unhideWhenUsed="0"/>
-    <w:lsdException w:name="Light List Accent 4" w:semiHidden="0" w:uiPriority="61" w:unhideWhenUsed="0"/>
-    <w:lsdException w:name="Light Grid Accent 4" w:semiHidden="0" w:uiPriority="62" w:unhideWhenUsed="0"/>
-    <w:lsdException w:name="Medium Shading 1 Accent 4" w:semiHidden="0" w:uiPriority="63" w:unhideWhenUsed="0"/>
-    <w:lsdException w:name="Medium Shading 2 Accent 4" w:semiHidden="0" w:uiPriority="64" w:unhideWhenUsed="0"/>
-    <w:lsdException w:name="Medium List 1 Accent 4" w:semiHidden="0" w:uiPriority="65" w:unhideWhenUsed="0"/>
-    <w:lsdException w:name="Medium List 2 Accent 4" w:semiHidden="0" w:uiPriority="66" w:unhideWhenUsed="0"/>
-    <w:lsdException w:name="Medium Grid 1 Accent 4" w:semiHidden="0" w:uiPriority="67" w:unhideWhenUsed="0"/>
-    <w:lsdException w:name="Medium Grid 2 Accent 4" w:semiHidden="0" w:uiPriority="68" w:unhideWhenUsed="0"/>
-    <w:lsdException w:name="Medium Grid 3 Accent 4" w:semiHidden="0" w:uiPriority="69" w:unhideWhenUsed="0"/>
-    <w:lsdException w:name="Dark List Accent 4" w:semiHidden="0" w:uiPriority="70" w:unhideWhenUsed="0"/>
-    <w:lsdException w:name="Colorful Shading Accent 4" w:semiHidden="0" w:uiPriority="71" w:unhideWhenUsed="0"/>
-    <w:lsdException w:name="Colorful List Accent 4" w:semiHidden="0" w:uiPriority="72" w:unhideWhenUsed="0"/>
-    <w:lsdException w:name="Colorful Grid Accent 4" w:semiHidden="0" w:uiPriority="73" w:unhideWhenUsed="0"/>
-    <w:lsdException w:name="Light Shading Accent 5" w:semiHidden="0" w:uiPriority="60" w:unhideWhenUsed="0"/>
-    <w:lsdException w:name="Light List Accent 5" w:semiHidden="0" w:uiPriority="61" w:unhideWhenUsed="0"/>
-    <w:lsdException w:name="Light Grid Accent 5" w:semiHidden="0" w:uiPriority="62" w:unhideWhenUsed="0"/>
-    <w:lsdException w:name="Medium Shading 1 Accent 5" w:semiHidden="0" w:uiPriority="63" w:unhideWhenUsed="0"/>
-    <w:lsdException w:name="Medium Shading 2 Accent 5" w:semiHidden="0" w:uiPriority="64" w:unhideWhenUsed="0"/>
-    <w:lsdException w:name="Medium List 1 Accent 5" w:semiHidden="0" w:uiPriority="65" w:unhideWhenUsed="0"/>
-    <w:lsdException w:name="Medium List 2 Accent 5" w:semiHidden="0" w:uiPriority="66" w:unhideWhenUsed="0"/>
-    <w:lsdException w:name="Medium Grid 1 Accent 5" w:semiHidden="0" w:uiPriority="67" w:unhideWhenUsed="0"/>
-    <w:lsdException w:name="Medium Grid 2 Accent 5" w:semiHidden="0" w:uiPriority="68" w:unhideWhenUsed="0"/>
-    <w:lsdException w:name="Medium Grid 3 Accent 5" w:semiHidden="0" w:uiPriority="69" w:unhideWhenUsed="0"/>
-    <w:lsdException w:name="Dark List Accent 5" w:semiHidden="0" w:uiPriority="70" w:unhideWhenUsed="0"/>
-    <w:lsdException w:name="Colorful Shading Accent 5" w:semiHidden="0" w:uiPriority="71" w:unhideWhenUsed="0"/>
-    <w:lsdException w:name="Colorful List Accent 5" w:semiHidden="0" w:uiPriority="72" w:unhideWhenUsed="0"/>
-    <w:lsdException w:name="Colorful Grid Accent 5" w:semiHidden="0" w:uiPriority="73" w:unhideWhenUsed="0"/>
-    <w:lsdException w:name="Light Shading Accent 6" w:semiHidden="0" w:uiPriority="60" w:unhideWhenUsed="0"/>
-    <w:lsdException w:name="Light List Accent 6" w:semiHidden="0" w:uiPriority="61" w:unhideWhenUsed="0"/>
-    <w:lsdException w:name="Light Grid Accent 6" w:semiHidden="0" w:uiPriority="62" w:unhideWhenUsed="0"/>
-    <w:lsdException w:name="Medium Shading 1 Accent 6" w:semiHidden="0" w:uiPriority="63" w:unhideWhenUsed="0"/>
-    <w:lsdException w:name="Medium Shading 2 Accent 6" w:semiHidden="0" w:uiPriority="64" w:unhideWhenUsed="0"/>
-    <w:lsdException w:name="Medium List 1 Accent 6" w:semiHidden="0" w:uiPriority="65" w:unhideWhenUsed="0"/>
-    <w:lsdException w:name="Medium List 2 Accent 6" w:semiHidden="0" w:uiPriority="66" w:unhideWhenUsed="0"/>
-    <w:lsdException w:name="Medium Grid 1 Accent 6" w:semiHidden="0" w:uiPriority="67" w:unhideWhenUsed="0"/>
-    <w:lsdException w:name="Medium Grid 2 Accent 6" w:semiHidden="0" w:uiPriority="68" w:unhideWhenUsed="0"/>
-    <w:lsdException w:name="Medium Grid 3 Accent 6" w:semiHidden="0" w:uiPriority="69" w:unhideWhenUsed="0"/>
-    <w:lsdException w:name="Dark List Accent 6" w:semiHidden="0" w:uiPriority="70" w:unhideWhenUsed="0"/>
-    <w:lsdException w:name="Colorful Shading Accent 6" w:semiHidden="0" w:uiPriority="71" w:unhideWhenUsed="0"/>
-    <w:lsdException w:name="Colorful List Accent 6" w:semiHidden="0" w:uiPriority="72" w:unhideWhenUsed="0"/>
-    <w:lsdException w:name="Colorful Grid Accent 6" w:semiHidden="0" w:uiPriority="73" w:unhideWhenUsed="0"/>
-    <w:lsdException w:name="Subtle Emphasis" w:semiHidden="0" w:uiPriority="19" w:unhideWhenUsed="0" w:qFormat="1"/>
-    <w:lsdException w:name="Intense Emphasis" w:semiHidden="0" w:uiPriority="21" w:unhideWhenUsed="0" w:qFormat="1"/>
-    <w:lsdException w:name="Subtle Reference" w:semiHidden="0" w:uiPriority="31" w:unhideWhenUsed="0" w:qFormat="1"/>
-    <w:lsdException w:name="Intense Reference" w:semiHidden="0" w:uiPriority="32" w:unhideWhenUsed="0" w:qFormat="1"/>
-    <w:lsdException w:name="Book Title" w:semiHidden="0" w:uiPriority="33" w:unhideWhenUsed="0" w:qFormat="1"/>
-    <w:lsdException w:name="Bibliography" w:uiPriority="37"/>
-    <w:lsdException w:name="TOC Heading" w:uiPriority="39" w:qFormat="1"/>
+  <w:latentStyles w:defLockedState="0" w:defUIPriority="99" w:defSemiHidden="0" w:defUnhideWhenUsed="0" w:defQFormat="0" w:count="376">
+    <w:lsdException w:name="Normal" w:uiPriority="0" w:qFormat="1"/>
+    <w:lsdException w:name="heading 1" w:uiPriority="9" w:qFormat="1"/>
+    <w:lsdException w:name="heading 2" w:semiHidden="1" w:uiPriority="9" w:unhideWhenUsed="1" w:qFormat="1"/>
+    <w:lsdException w:name="heading 3" w:semiHidden="1" w:uiPriority="9" w:unhideWhenUsed="1" w:qFormat="1"/>
+    <w:lsdException w:name="heading 4" w:semiHidden="1" w:uiPriority="9" w:unhideWhenUsed="1" w:qFormat="1"/>
+    <w:lsdException w:name="heading 5" w:semiHidden="1" w:uiPriority="9" w:unhideWhenUsed="1" w:qFormat="1"/>
+    <w:lsdException w:name="heading 6" w:semiHidden="1" w:uiPriority="9" w:unhideWhenUsed="1" w:qFormat="1"/>
+    <w:lsdException w:name="heading 7" w:semiHidden="1" w:uiPriority="9" w:unhideWhenUsed="1" w:qFormat="1"/>
+    <w:lsdException w:name="heading 8" w:semiHidden="1" w:uiPriority="9" w:unhideWhenUsed="1" w:qFormat="1"/>
+    <w:lsdException w:name="heading 9" w:semiHidden="1" w:uiPriority="9" w:unhideWhenUsed="1" w:qFormat="1"/>
+    <w:lsdException w:name="index 1" w:semiHidden="1" w:unhideWhenUsed="1"/>
+    <w:lsdException w:name="index 2" w:semiHidden="1" w:unhideWhenUsed="1"/>
+    <w:lsdException w:name="index 3" w:semiHidden="1" w:unhideWhenUsed="1"/>
+    <w:lsdException w:name="index 4" w:semiHidden="1" w:unhideWhenUsed="1"/>
+    <w:lsdException w:name="index 5" w:semiHidden="1" w:unhideWhenUsed="1"/>
+    <w:lsdException w:name="index 6" w:semiHidden="1" w:unhideWhenUsed="1"/>
+    <w:lsdException w:name="index 7" w:semiHidden="1" w:unhideWhenUsed="1"/>
+    <w:lsdException w:name="index 8" w:semiHidden="1" w:unhideWhenUsed="1"/>
+    <w:lsdException w:name="index 9" w:semiHidden="1" w:unhideWhenUsed="1"/>
+    <w:lsdException w:name="toc 1" w:semiHidden="1" w:uiPriority="39" w:unhideWhenUsed="1"/>
+    <w:lsdException w:name="toc 2" w:semiHidden="1" w:uiPriority="39" w:unhideWhenUsed="1"/>
+    <w:lsdException w:name="toc 3" w:semiHidden="1" w:uiPriority="39" w:unhideWhenUsed="1"/>
+    <w:lsdException w:name="toc 4" w:semiHidden="1" w:uiPriority="39" w:unhideWhenUsed="1"/>
+    <w:lsdException w:name="toc 5" w:semiHidden="1" w:uiPriority="39" w:unhideWhenUsed="1"/>
+    <w:lsdException w:name="toc 6" w:semiHidden="1" w:uiPriority="39" w:unhideWhenUsed="1"/>
+    <w:lsdException w:name="toc 7" w:semiHidden="1" w:uiPriority="39" w:unhideWhenUsed="1"/>
+    <w:lsdException w:name="toc 8" w:semiHidden="1" w:uiPriority="39" w:unhideWhenUsed="1"/>
+    <w:lsdException w:name="toc 9" w:semiHidden="1" w:uiPriority="39" w:unhideWhenUsed="1"/>
+    <w:lsdException w:name="Normal Indent" w:semiHidden="1" w:unhideWhenUsed="1"/>
+    <w:lsdException w:name="footnote text" w:semiHidden="1" w:unhideWhenUsed="1"/>
+    <w:lsdException w:name="annotation text" w:semiHidden="1" w:unhideWhenUsed="1"/>
+    <w:lsdException w:name="header" w:semiHidden="1" w:unhideWhenUsed="1"/>
+    <w:lsdException w:name="footer" w:semiHidden="1" w:unhideWhenUsed="1"/>
+    <w:lsdException w:name="index heading" w:semiHidden="1" w:unhideWhenUsed="1"/>
+    <w:lsdException w:name="caption" w:semiHidden="1" w:uiPriority="35" w:unhideWhenUsed="1" w:qFormat="1"/>
+    <w:lsdException w:name="table of figures" w:semiHidden="1" w:unhideWhenUsed="1"/>
+    <w:lsdException w:name="envelope address" w:semiHidden="1" w:unhideWhenUsed="1"/>
+    <w:lsdException w:name="envelope return" w:semiHidden="1" w:unhideWhenUsed="1"/>
+    <w:lsdException w:name="footnote reference" w:semiHidden="1" w:unhideWhenUsed="1"/>
+    <w:lsdException w:name="annotation reference" w:semiHidden="1" w:unhideWhenUsed="1"/>
+    <w:lsdException w:name="line number" w:semiHidden="1" w:unhideWhenUsed="1"/>
+    <w:lsdException w:name="page number" w:semiHidden="1" w:unhideWhenUsed="1"/>
+    <w:lsdException w:name="endnote reference" w:semiHidden="1" w:unhideWhenUsed="1"/>
+    <w:lsdException w:name="endnote text" w:semiHidden="1" w:unhideWhenUsed="1"/>
+    <w:lsdException w:name="table of authorities" w:semiHidden="1" w:unhideWhenUsed="1"/>
+    <w:lsdException w:name="macro" w:semiHidden="1" w:unhideWhenUsed="1"/>
+    <w:lsdException w:name="toa heading" w:semiHidden="1" w:unhideWhenUsed="1"/>
+    <w:lsdException w:name="List" w:semiHidden="1" w:unhideWhenUsed="1"/>
+    <w:lsdException w:name="List Bullet" w:semiHidden="1" w:unhideWhenUsed="1"/>
+    <w:lsdException w:name="List Number" w:semiHidden="1" w:unhideWhenUsed="1"/>
+    <w:lsdException w:name="List 2" w:semiHidden="1" w:unhideWhenUsed="1"/>
+    <w:lsdException w:name="List 3" w:semiHidden="1" w:unhideWhenUsed="1"/>
+    <w:lsdException w:name="List 4" w:semiHidden="1" w:unhideWhenUsed="1"/>
+    <w:lsdException w:name="List 5" w:semiHidden="1" w:unhideWhenUsed="1"/>
+    <w:lsdException w:name="List Bullet 2" w:semiHidden="1" w:unhideWhenUsed="1"/>
+    <w:lsdException w:name="List Bullet 3" w:semiHidden="1" w:unhideWhenUsed="1"/>
+    <w:lsdException w:name="List Bullet 4" w:semiHidden="1" w:unhideWhenUsed="1"/>
+    <w:lsdException w:name="List Bullet 5" w:semiHidden="1" w:unhideWhenUsed="1"/>
+    <w:lsdException w:name="List Number 2" w:semiHidden="1" w:unhideWhenUsed="1"/>
+    <w:lsdException w:name="List Number 3" w:semiHidden="1" w:unhideWhenUsed="1"/>
+    <w:lsdException w:name="List Number 4" w:semiHidden="1" w:unhideWhenUsed="1"/>
+    <w:lsdException w:name="List Number 5" w:semiHidden="1" w:unhideWhenUsed="1"/>
+    <w:lsdException w:name="Title" w:uiPriority="10" w:qFormat="1"/>
+    <w:lsdException w:name="Closing" w:semiHidden="1" w:unhideWhenUsed="1"/>
+    <w:lsdException w:name="Signature" w:semiHidden="1" w:unhideWhenUsed="1"/>
+    <w:lsdException w:name="Default Paragraph Font" w:semiHidden="1" w:uiPriority="1" w:unhideWhenUsed="1"/>
+    <w:lsdException w:name="Body Text" w:semiHidden="1" w:unhideWhenUsed="1"/>
+    <w:lsdException w:name="Body Text Indent" w:semiHidden="1" w:unhideWhenUsed="1"/>
+    <w:lsdException w:name="List Continue" w:semiHidden="1" w:unhideWhenUsed="1"/>
+    <w:lsdException w:name="List Continue 2" w:semiHidden="1" w:unhideWhenUsed="1"/>
+    <w:lsdException w:name="List Continue 3" w:semiHidden="1" w:unhideWhenUsed="1"/>
+    <w:lsdException w:name="List Continue 4" w:semiHidden="1" w:unhideWhenUsed="1"/>
+    <w:lsdException w:name="List Continue 5" w:semiHidden="1" w:unhideWhenUsed="1"/>
+    <w:lsdException w:name="Message Header" w:semiHidden="1" w:unhideWhenUsed="1"/>
+    <w:lsdException w:name="Subtitle" w:uiPriority="11" w:qFormat="1"/>
+    <w:lsdException w:name="Salutation" w:semiHidden="1" w:unhideWhenUsed="1"/>
+    <w:lsdException w:name="Date" w:semiHidden="1" w:unhideWhenUsed="1"/>
+    <w:lsdException w:name="Body Text First Indent" w:semiHidden="1" w:unhideWhenUsed="1"/>
+    <w:lsdException w:name="Body Text First Indent 2" w:semiHidden="1" w:unhideWhenUsed="1"/>
+    <w:lsdException w:name="Note Heading" w:semiHidden="1" w:unhideWhenUsed="1"/>
+    <w:lsdException w:name="Body Text 2" w:semiHidden="1" w:unhideWhenUsed="1"/>
+    <w:lsdException w:name="Body Text 3" w:semiHidden="1" w:unhideWhenUsed="1"/>
+    <w:lsdException w:name="Body Text Indent 2" w:semiHidden="1" w:unhideWhenUsed="1"/>
+    <w:lsdException w:name="Body Text Indent 3" w:semiHidden="1" w:unhideWhenUsed="1"/>
+    <w:lsdException w:name="Block Text" w:semiHidden="1" w:unhideWhenUsed="1"/>
+    <w:lsdException w:name="Hyperlink" w:semiHidden="1" w:unhideWhenUsed="1"/>
+    <w:lsdException w:name="FollowedHyperlink" w:semiHidden="1" w:unhideWhenUsed="1"/>
+    <w:lsdException w:name="Strong" w:uiPriority="22" w:qFormat="1"/>
+    <w:lsdException w:name="Emphasis" w:uiPriority="20" w:qFormat="1"/>
+    <w:lsdException w:name="Document Map" w:semiHidden="1" w:unhideWhenUsed="1"/>
+    <w:lsdException w:name="Plain Text" w:semiHidden="1" w:unhideWhenUsed="1"/>
+    <w:lsdException w:name="E-mail Signature" w:semiHidden="1" w:unhideWhenUsed="1"/>
+    <w:lsdException w:name="HTML Top of Form" w:semiHidden="1" w:unhideWhenUsed="1"/>
+    <w:lsdException w:name="HTML Bottom of Form" w:semiHidden="1" w:unhideWhenUsed="1"/>
+    <w:lsdException w:name="Normal (Web)" w:semiHidden="1" w:unhideWhenUsed="1"/>
+    <w:lsdException w:name="HTML Acronym" w:semiHidden="1" w:unhideWhenUsed="1"/>
+    <w:lsdException w:name="HTML Address" w:semiHidden="1" w:unhideWhenUsed="1"/>
+    <w:lsdException w:name="HTML Cite" w:semiHidden="1" w:unhideWhenUsed="1"/>
+    <w:lsdException w:name="HTML Code" w:semiHidden="1" w:unhideWhenUsed="1"/>
+    <w:lsdException w:name="HTML Definition" w:semiHidden="1" w:unhideWhenUsed="1"/>
+    <w:lsdException w:name="HTML Keyboard" w:semiHidden="1" w:unhideWhenUsed="1"/>
+    <w:lsdException w:name="HTML Preformatted" w:semiHidden="1" w:unhideWhenUsed="1"/>
+    <w:lsdException w:name="HTML Sample" w:semiHidden="1" w:unhideWhenUsed="1"/>
+    <w:lsdException w:name="HTML Typewriter" w:semiHidden="1" w:unhideWhenUsed="1"/>
+    <w:lsdException w:name="HTML Variable" w:semiHidden="1" w:unhideWhenUsed="1"/>
+    <w:lsdException w:name="Normal Table" w:semiHidden="1" w:unhideWhenUsed="1"/>
+    <w:lsdException w:name="annotation subject" w:semiHidden="1" w:unhideWhenUsed="1"/>
+    <w:lsdException w:name="No List" w:semiHidden="1" w:unhideWhenUsed="1"/>
+    <w:lsdException w:name="Outline List 1" w:semiHidden="1" w:unhideWhenUsed="1"/>
+    <w:lsdException w:name="Outline List 2" w:semiHidden="1" w:unhideWhenUsed="1"/>
+    <w:lsdException w:name="Outline List 3" w:semiHidden="1" w:unhideWhenUsed="1"/>
+    <w:lsdException w:name="Table Simple 1" w:semiHidden="1" w:unhideWhenUsed="1"/>
+    <w:lsdException w:name="Table Simple 2" w:semiHidden="1" w:unhideWhenUsed="1"/>
+    <w:lsdException w:name="Table Simple 3" w:semiHidden="1" w:unhideWhenUsed="1"/>
+    <w:lsdException w:name="Table Classic 1" w:semiHidden="1" w:unhideWhenUsed="1"/>
+    <w:lsdException w:name="Table Classic 2" w:semiHidden="1" w:unhideWhenUsed="1"/>
+    <w:lsdException w:name="Table Classic 3" w:semiHidden="1" w:unhideWhenUsed="1"/>
+    <w:lsdException w:name="Table Classic 4" w:semiHidden="1" w:unhideWhenUsed="1"/>
+    <w:lsdException w:name="Table Colorful 1" w:semiHidden="1" w:unhideWhenUsed="1"/>
+    <w:lsdException w:name="Table Colorful 2" w:semiHidden="1" w:unhideWhenUsed="1"/>
+    <w:lsdException w:name="Table Colorful 3" w:semiHidden="1" w:unhideWhenUsed="1"/>
+    <w:lsdException w:name="Table Columns 1" w:semiHidden="1" w:unhideWhenUsed="1"/>
+    <w:lsdException w:name="Table Columns 2" w:semiHidden="1" w:unhideWhenUsed="1"/>
+    <w:lsdException w:name="Table Columns 3" w:semiHidden="1" w:unhideWhenUsed="1"/>
+    <w:lsdException w:name="Table Columns 4" w:semiHidden="1" w:unhideWhenUsed="1"/>
+    <w:lsdException w:name="Table Columns 5" w:semiHidden="1" w:unhideWhenUsed="1"/>
+    <w:lsdException w:name="Table Grid 1" w:semiHidden="1" w:unhideWhenUsed="1"/>
+    <w:lsdException w:name="Table Grid 2" w:semiHidden="1" w:unhideWhenUsed="1"/>
+    <w:lsdException w:name="Table Grid 3" w:semiHidden="1" w:unhideWhenUsed="1"/>
+    <w:lsdException w:name="Table Grid 4" w:semiHidden="1" w:unhideWhenUsed="1"/>
+    <w:lsdException w:name="Table Grid 5" w:semiHidden="1" w:unhideWhenUsed="1"/>
+    <w:lsdException w:name="Table Grid 6" w:semiHidden="1" w:unhideWhenUsed="1"/>
+    <w:lsdException w:name="Table Grid 7" w:semiHidden="1" w:unhideWhenUsed="1"/>
+    <w:lsdException w:name="Table Grid 8" w:semiHidden="1" w:unhideWhenUsed="1"/>
+    <w:lsdException w:name="Table List 1" w:semiHidden="1" w:unhideWhenUsed="1"/>
+    <w:lsdException w:name="Table List 2" w:semiHidden="1" w:unhideWhenUsed="1"/>
+    <w:lsdException w:name="Table List 3" w:semiHidden="1" w:unhideWhenUsed="1"/>
+    <w:lsdException w:name="Table List 4" w:semiHidden="1" w:unhideWhenUsed="1"/>
+    <w:lsdException w:name="Table List 5" w:semiHidden="1" w:unhideWhenUsed="1"/>
+    <w:lsdException w:name="Table List 6" w:semiHidden="1" w:unhideWhenUsed="1"/>
+    <w:lsdException w:name="Table List 7" w:semiHidden="1" w:unhideWhenUsed="1"/>
+    <w:lsdException w:name="Table List 8" w:semiHidden="1" w:unhideWhenUsed="1"/>
+    <w:lsdException w:name="Table 3D effects 1" w:semiHidden="1" w:unhideWhenUsed="1"/>
+    <w:lsdException w:name="Table 3D effects 2" w:semiHidden="1" w:unhideWhenUsed="1"/>
+    <w:lsdException w:name="Table 3D effects 3" w:semiHidden="1" w:unhideWhenUsed="1"/>
+    <w:lsdException w:name="Table Contemporary" w:semiHidden="1" w:unhideWhenUsed="1"/>
+    <w:lsdException w:name="Table Elegant" w:semiHidden="1" w:unhideWhenUsed="1"/>
+    <w:lsdException w:name="Table Professional" w:semiHidden="1" w:unhideWhenUsed="1"/>
+    <w:lsdException w:name="Table Subtle 1" w:semiHidden="1" w:unhideWhenUsed="1"/>
+    <w:lsdException w:name="Table Subtle 2" w:semiHidden="1" w:unhideWhenUsed="1"/>
+    <w:lsdException w:name="Table Web 1" w:semiHidden="1" w:unhideWhenUsed="1"/>
+    <w:lsdException w:name="Table Web 2" w:semiHidden="1" w:unhideWhenUsed="1"/>
+    <w:lsdException w:name="Table Web 3" w:semiHidden="1" w:unhideWhenUsed="1"/>
+    <w:lsdException w:name="Balloon Text" w:semiHidden="1" w:unhideWhenUsed="1"/>
+    <w:lsdException w:name="Table Grid" w:semiHidden="1" w:uiPriority="39" w:unhideWhenUsed="1"/>
+    <w:lsdException w:name="Table Theme" w:semiHidden="1" w:unhideWhenUsed="1"/>
+    <w:lsdException w:name="Placeholder Text" w:semiHidden="1"/>
+    <w:lsdException w:name="No Spacing" w:uiPriority="1" w:qFormat="1"/>
+    <w:lsdException w:name="Light Shading" w:uiPriority="60"/>
+    <w:lsdException w:name="Light List" w:uiPriority="61"/>
+    <w:lsdException w:name="Light Grid" w:uiPriority="62"/>
+    <w:lsdException w:name="Medium Shading 1" w:uiPriority="63"/>
+    <w:lsdException w:name="Medium Shading 2" w:uiPriority="64"/>
+    <w:lsdException w:name="Medium List 1" w:uiPriority="65"/>
+    <w:lsdException w:name="Medium List 2" w:uiPriority="66"/>
+    <w:lsdException w:name="Medium Grid 1" w:uiPriority="67"/>
+    <w:lsdException w:name="Medium Grid 2" w:uiPriority="68"/>
+    <w:lsdException w:name="Medium Grid 3" w:uiPriority="69"/>
+    <w:lsdException w:name="Dark List" w:uiPriority="70"/>
+    <w:lsdException w:name="Colorful Shading" w:uiPriority="71"/>
+    <w:lsdException w:name="Colorful List" w:uiPriority="72"/>
+    <w:lsdException w:name="Colorful Grid" w:uiPriority="73"/>
+    <w:lsdException w:name="Light Shading Accent 1" w:uiPriority="60"/>
+    <w:lsdException w:name="Light List Accent 1" w:uiPriority="61"/>
+    <w:lsdException w:name="Light Grid Accent 1" w:uiPriority="62"/>
+    <w:lsdException w:name="Medium Shading 1 Accent 1" w:uiPriority="63"/>
+    <w:lsdException w:name="Medium Shading 2 Accent 1" w:uiPriority="64"/>
+    <w:lsdException w:name="Medium List 1 Accent 1" w:uiPriority="65"/>
+    <w:lsdException w:name="Revision" w:semiHidden="1"/>
+    <w:lsdException w:name="List Paragraph" w:uiPriority="34" w:qFormat="1"/>
+    <w:lsdException w:name="Quote" w:uiPriority="29" w:qFormat="1"/>
+    <w:lsdException w:name="Intense Quote" w:uiPriority="30" w:qFormat="1"/>
+    <w:lsdException w:name="Medium List 2 Accent 1" w:uiPriority="66"/>
+    <w:lsdException w:name="Medium Grid 1 Accent 1" w:uiPriority="67"/>
+    <w:lsdException w:name="Medium Grid 2 Accent 1" w:uiPriority="68"/>
+    <w:lsdException w:name="Medium Grid 3 Accent 1" w:uiPriority="69"/>
+    <w:lsdException w:name="Dark List Accent 1" w:uiPriority="70"/>
+    <w:lsdException w:name="Colorful Shading Accent 1" w:uiPriority="71"/>
+    <w:lsdException w:name="Colorful List Accent 1" w:uiPriority="72"/>
+    <w:lsdException w:name="Colorful Grid Accent 1" w:uiPriority="73"/>
+    <w:lsdException w:name="Light Shading Accent 2" w:uiPriority="60"/>
+    <w:lsdException w:name="Light List Accent 2" w:uiPriority="61"/>
+    <w:lsdException w:name="Light Grid Accent 2" w:uiPriority="62"/>
+    <w:lsdException w:name="Medium Shading 1 Accent 2" w:uiPriority="63"/>
+    <w:lsdException w:name="Medium Shading 2 Accent 2" w:uiPriority="64"/>
+    <w:lsdException w:name="Medium List 1 Accent 2" w:uiPriority="65"/>
+    <w:lsdException w:name="Medium List 2 Accent 2" w:uiPriority="66"/>
+    <w:lsdException w:name="Medium Grid 1 Accent 2" w:uiPriority="67"/>
+    <w:lsdException w:name="Medium Grid 2 Accent 2" w:uiPriority="68"/>
+    <w:lsdException w:name="Medium Grid 3 Accent 2" w:uiPriority="69"/>
+    <w:lsdException w:name="Dark List Accent 2" w:uiPriority="70"/>
+    <w:lsdException w:name="Colorful Shading Accent 2" w:uiPriority="71"/>
+    <w:lsdException w:name="Colorful List Accent 2" w:uiPriority="72"/>
+    <w:lsdException w:name="Colorful Grid Accent 2" w:uiPriority="73"/>
+    <w:lsdException w:name="Light Shading Accent 3" w:uiPriority="60"/>
+    <w:lsdException w:name="Light List Accent 3" w:uiPriority="61"/>
+    <w:lsdException w:name="Light Grid Accent 3" w:uiPriority="62"/>
+    <w:lsdException w:name="Medium Shading 1 Accent 3" w:uiPriority="63"/>
+    <w:lsdException w:name="Medium Shading 2 Accent 3" w:uiPriority="64"/>
+    <w:lsdException w:name="Medium List 1 Accent 3" w:uiPriority="65"/>
+    <w:lsdException w:name="Medium List 2 Accent 3" w:uiPriority="66"/>
+    <w:lsdException w:name="Medium Grid 1 Accent 3" w:uiPriority="67"/>
+    <w:lsdException w:name="Medium Grid 2 Accent 3" w:uiPriority="68"/>
+    <w:lsdException w:name="Medium Grid 3 Accent 3" w:uiPriority="69"/>
+    <w:lsdException w:name="Dark List Accent 3" w:uiPriority="70"/>
+    <w:lsdException w:name="Colorful Shading Accent 3" w:uiPriority="71"/>
+    <w:lsdException w:name="Colorful List Accent 3" w:uiPriority="72"/>
+    <w:lsdException w:name="Colorful Grid Accent 3" w:uiPriority="73"/>
+    <w:lsdException w:name="Light Shading Accent 4" w:uiPriority="60"/>
+    <w:lsdException w:name="Light List Accent 4" w:uiPriority="61"/>
+    <w:lsdException w:name="Light Grid Accent 4" w:uiPriority="62"/>
+    <w:lsdException w:name="Medium Shading 1 Accent 4" w:uiPriority="63"/>
+    <w:lsdException w:name="Medium Shading 2 Accent 4" w:uiPriority="64"/>
+    <w:lsdException w:name="Medium List 1 Accent 4" w:uiPriority="65"/>
+    <w:lsdException w:name="Medium List 2 Accent 4" w:uiPriority="66"/>
+    <w:lsdException w:name="Medium Grid 1 Accent 4" w:uiPriority="67"/>
+    <w:lsdException w:name="Medium Grid 2 Accent 4" w:uiPriority="68"/>
+    <w:lsdException w:name="Medium Grid 3 Accent 4" w:uiPriority="69"/>
+    <w:lsdException w:name="Dark List Accent 4" w:uiPriority="70"/>
+    <w:lsdException w:name="Colorful Shading Accent 4" w:uiPriority="71"/>
+    <w:lsdException w:name="Colorful List Accent 4" w:uiPriority="72"/>
+    <w:lsdException w:name="Colorful Grid Accent 4" w:uiPriority="73"/>
+    <w:lsdException w:name="Light Shading Accent 5" w:uiPriority="60"/>
+    <w:lsdException w:name="Light List Accent 5" w:uiPriority="61"/>
+    <w:lsdException w:name="Light Grid Accent 5" w:uiPriority="62"/>
+    <w:lsdException w:name="Medium Shading 1 Accent 5" w:uiPriority="63"/>
+    <w:lsdException w:name="Medium Shading 2 Accent 5" w:uiPriority="64"/>
+    <w:lsdException w:name="Medium List 1 Accent 5" w:uiPriority="65"/>
+    <w:lsdException w:name="Medium List 2 Accent 5" w:uiPriority="66"/>
+    <w:lsdException w:name="Medium Grid 1 Accent 5" w:uiPriority="67"/>
+    <w:lsdException w:name="Medium Grid 2 Accent 5" w:uiPriority="68"/>
+    <w:lsdException w:name="Medium Grid 3 Accent 5" w:uiPriority="69"/>
+    <w:lsdException w:name="Dark List Accent 5" w:uiPriority="70"/>
+    <w:lsdException w:name="Colorful Shading Accent 5" w:uiPriority="71"/>
+    <w:lsdException w:name="Colorful List Accent 5" w:uiPriority="72"/>
+    <w:lsdException w:name="Colorful Grid Accent 5" w:uiPriority="73"/>
+    <w:lsdException w:name="Light Shading Accent 6" w:uiPriority="60"/>
+    <w:lsdException w:name="Light List Accent 6" w:uiPriority="61"/>
+    <w:lsdException w:name="Light Grid Accent 6" w:uiPriority="62"/>
+    <w:lsdException w:name="Medium Shading 1 Accent 6" w:uiPriority="63"/>
+    <w:lsdException w:name="Medium Shading 2 Accent 6" w:uiPriority="64"/>
+    <w:lsdException w:name="Medium List 1 Accent 6" w:uiPriority="65"/>
+    <w:lsdException w:name="Medium List 2 Accent 6" w:uiPriority="66"/>
+    <w:lsdException w:name="Medium Grid 1 Accent 6" w:uiPriority="67"/>
+    <w:lsdException w:name="Medium Grid 2 Accent 6" w:uiPriority="68"/>
+    <w:lsdException w:name="Medium Grid 3 Accent 6" w:uiPriority="69"/>
+    <w:lsdException w:name="Dark List Accent 6" w:uiPriority="70"/>
+    <w:lsdException w:name="Colorful Shading Accent 6" w:uiPriority="71"/>
+    <w:lsdException w:name="Colorful List Accent 6" w:uiPriority="72"/>
+    <w:lsdException w:name="Colorful Grid Accent 6" w:uiPriority="73"/>
+    <w:lsdException w:name="Subtle Emphasis" w:uiPriority="19" w:qFormat="1"/>
+    <w:lsdException w:name="Intense Emphasis" w:uiPriority="21" w:qFormat="1"/>
+    <w:lsdException w:name="Subtle Reference" w:uiPriority="31" w:qFormat="1"/>
+    <w:lsdException w:name="Intense Reference" w:uiPriority="32" w:qFormat="1"/>
+    <w:lsdException w:name="Book Title" w:uiPriority="33" w:qFormat="1"/>
+    <w:lsdException w:name="Bibliography" w:semiHidden="1" w:uiPriority="37" w:unhideWhenUsed="1"/>
+    <w:lsdException w:name="TOC Heading" w:semiHidden="1" w:uiPriority="39" w:unhideWhenUsed="1" w:qFormat="1"/>
+    <w:lsdException w:name="Plain Table 1" w:uiPriority="41"/>
+    <w:lsdException w:name="Plain Table 2" w:uiPriority="42"/>
+    <w:lsdException w:name="Plain Table 3" w:uiPriority="43"/>
+    <w:lsdException w:name="Plain Table 4" w:uiPriority="44"/>
+    <w:lsdException w:name="Plain Table 5" w:uiPriority="45"/>
+    <w:lsdException w:name="Grid Table Light" w:uiPriority="40"/>
+    <w:lsdException w:name="Grid Table 1 Light" w:uiPriority="46"/>
+    <w:lsdException w:name="Grid Table 2" w:uiPriority="47"/>
+    <w:lsdException w:name="Grid Table 3" w:uiPriority="48"/>
+    <w:lsdException w:name="Grid Table 4" w:uiPriority="49"/>
+    <w:lsdException w:name="Grid Table 5 Dark" w:uiPriority="50"/>
+    <w:lsdException w:name="Grid Table 6 Colorful" w:uiPriority="51"/>
+    <w:lsdException w:name="Grid Table 7 Colorful" w:uiPriority="52"/>
+    <w:lsdException w:name="Grid Table 1 Light Accent 1" w:uiPriority="46"/>
+    <w:lsdException w:name="Grid Table 2 Accent 1" w:uiPriority="47"/>
+    <w:lsdException w:name="Grid Table 3 Accent 1" w:uiPriority="48"/>
+    <w:lsdException w:name="Grid Table 4 Accent 1" w:uiPriority="49"/>
+    <w:lsdException w:name="Grid Table 5 Dark Accent 1" w:uiPriority="50"/>
+    <w:lsdException w:name="Grid Table 6 Colorful Accent 1" w:uiPriority="51"/>
+    <w:lsdException w:name="Grid Table 7 Colorful Accent 1" w:uiPriority="52"/>
+    <w:lsdException w:name="Grid Table 1 Light Accent 2" w:uiPriority="46"/>
+    <w:lsdException w:name="Grid Table 2 Accent 2" w:uiPriority="47"/>
+    <w:lsdException w:name="Grid Table 3 Accent 2" w:uiPriority="48"/>
+    <w:lsdException w:name="Grid Table 4 Accent 2" w:uiPriority="49"/>
+    <w:lsdException w:name="Grid Table 5 Dark Accent 2" w:uiPriority="50"/>
+    <w:lsdException w:name="Grid Table 6 Colorful Accent 2" w:uiPriority="51"/>
+    <w:lsdException w:name="Grid Table 7 Colorful Accent 2" w:uiPriority="52"/>
+    <w:lsdException w:name="Grid Table 1 Light Accent 3" w:uiPriority="46"/>
+    <w:lsdException w:name="Grid Table 2 Accent 3" w:uiPriority="47"/>
+    <w:lsdException w:name="Grid Table 3 Accent 3" w:uiPriority="48"/>
+    <w:lsdException w:name="Grid Table 4 Accent 3" w:uiPriority="49"/>
+    <w:lsdException w:name="Grid Table 5 Dark Accent 3" w:uiPriority="50"/>
+    <w:lsdException w:name="Grid Table 6 Colorful Accent 3" w:uiPriority="51"/>
+    <w:lsdException w:name="Grid Table 7 Colorful Accent 3" w:uiPriority="52"/>
+    <w:lsdException w:name="Grid Table 1 Light Accent 4" w:uiPriority="46"/>
+    <w:lsdException w:name="Grid Table 2 Accent 4" w:uiPriority="47"/>
+    <w:lsdException w:name="Grid Table 3 Accent 4" w:uiPriority="48"/>
+    <w:lsdException w:name="Grid Table 4 Accent 4" w:uiPriority="49"/>
+    <w:lsdException w:name="Grid Table 5 Dark Accent 4" w:uiPriority="50"/>
+    <w:lsdException w:name="Grid Table 6 Colorful Accent 4" w:uiPriority="51"/>
+    <w:lsdException w:name="Grid Table 7 Colorful Accent 4" w:uiPriority="52"/>
+    <w:lsdException w:name="Grid Table 1 Light Accent 5" w:uiPriority="46"/>
+    <w:lsdException w:name="Grid Table 2 Accent 5" w:uiPriority="47"/>
+    <w:lsdException w:name="Grid Table 3 Accent 5" w:uiPriority="48"/>
+    <w:lsdException w:name="Grid Table 4 Accent 5" w:uiPriority="49"/>
+    <w:lsdException w:name="Grid Table 5 Dark Accent 5" w:uiPriority="50"/>
+    <w:lsdException w:name="Grid Table 6 Colorful Accent 5" w:uiPriority="51"/>
+    <w:lsdException w:name="Grid Table 7 Colorful Accent 5" w:uiPriority="52"/>
+    <w:lsdException w:name="Grid Table 1 Light Accent 6" w:uiPriority="46"/>
+    <w:lsdException w:name="Grid Table 2 Accent 6" w:uiPriority="47"/>
+    <w:lsdException w:name="Grid Table 3 Accent 6" w:uiPriority="48"/>
+    <w:lsdException w:name="Grid Table 4 Accent 6" w:uiPriority="49"/>
+    <w:lsdException w:name="Grid Table 5 Dark Accent 6" w:uiPriority="50"/>
+    <w:lsdException w:name="Grid Table 6 Colorful Accent 6" w:uiPriority="51"/>
+    <w:lsdException w:name="Grid Table 7 Colorful Accent 6" w:uiPriority="52"/>
+    <w:lsdException w:name="List Table 1 Light" w:uiPriority="46"/>
+    <w:lsdException w:name="List Table 2" w:uiPriority="47"/>
+    <w:lsdException w:name="List Table 3" w:uiPriority="48"/>
+    <w:lsdException w:name="List Table 4" w:uiPriority="49"/>
+    <w:lsdException w:name="List Table 5 Dark" w:uiPriority="50"/>
+    <w:lsdException w:name="List Table 6 Colorful" w:uiPriority="51"/>
+    <w:lsdException w:name="List Table 7 Colorful" w:uiPriority="52"/>
+    <w:lsdException w:name="List Table 1 Light Accent 1" w:uiPriority="46"/>
+    <w:lsdException w:name="List Table 2 Accent 1" w:uiPriority="47"/>
+    <w:lsdException w:name="List Table 3 Accent 1" w:uiPriority="48"/>
+    <w:lsdException w:name="List Table 4 Accent 1" w:uiPriority="49"/>
+    <w:lsdException w:name="List Table 5 Dark Accent 1" w:uiPriority="50"/>
+    <w:lsdException w:name="List Table 6 Colorful Accent 1" w:uiPriority="51"/>
+    <w:lsdException w:name="List Table 7 Colorful Accent 1" w:uiPriority="52"/>
+    <w:lsdException w:name="List Table 1 Light Accent 2" w:uiPriority="46"/>
+    <w:lsdException w:name="List Table 2 Accent 2" w:uiPriority="47"/>
+    <w:lsdException w:name="List Table 3 Accent 2" w:uiPriority="48"/>
+    <w:lsdException w:name="List Table 4 Accent 2" w:uiPriority="49"/>
+    <w:lsdException w:name="List Table 5 Dark Accent 2" w:uiPriority="50"/>
+    <w:lsdException w:name="List Table 6 Colorful Accent 2" w:uiPriority="51"/>
+    <w:lsdException w:name="List Table 7 Colorful Accent 2" w:uiPriority="52"/>
+    <w:lsdException w:name="List Table 1 Light Accent 3" w:uiPriority="46"/>
+    <w:lsdException w:name="List Table 2 Accent 3" w:uiPriority="47"/>
+    <w:lsdException w:name="List Table 3 Accent 3" w:uiPriority="48"/>
+    <w:lsdException w:name="List Table 4 Accent 3" w:uiPriority="49"/>
+    <w:lsdException w:name="List Table 5 Dark Accent 3" w:uiPriority="50"/>
+    <w:lsdException w:name="List Table 6 Colorful Accent 3" w:uiPriority="51"/>
+    <w:lsdException w:name="List Table 7 Colorful Accent 3" w:uiPriority="52"/>
+    <w:lsdException w:name="List Table 1 Light Accent 4" w:uiPriority="46"/>
+    <w:lsdException w:name="List Table 2 Accent 4" w:uiPriority="47"/>
+    <w:lsdException w:name="List Table 3 Accent 4" w:uiPriority="48"/>
+    <w:lsdException w:name="List Table 4 Accent 4" w:uiPriority="49"/>
+    <w:lsdException w:name="List Table 5 Dark Accent 4" w:uiPriority="50"/>
+    <w:lsdException w:name="List Table 6 Colorful Accent 4" w:uiPriority="51"/>
+    <w:lsdException w:name="List Table 7 Colorful Accent 4" w:uiPriority="52"/>
+    <w:lsdException w:name="List Table 1 Light Accent 5" w:uiPriority="46"/>
+    <w:lsdException w:name="List Table 2 Accent 5" w:uiPriority="47"/>
+    <w:lsdException w:name="List Table 3 Accent 5" w:uiPriority="48"/>
+    <w:lsdException w:name="List Table 4 Accent 5" w:uiPriority="49"/>
+    <w:lsdException w:name="List Table 5 Dark Accent 5" w:uiPriority="50"/>
+    <w:lsdException w:name="List Table 6 Colorful Accent 5" w:uiPriority="51"/>
+    <w:lsdException w:name="List Table 7 Colorful Accent 5" w:uiPriority="52"/>
+    <w:lsdException w:name="List Table 1 Light Accent 6" w:uiPriority="46"/>
+    <w:lsdException w:name="List Table 2 Accent 6" w:uiPriority="47"/>
+    <w:lsdException w:name="List Table 3 Accent 6" w:uiPriority="48"/>
+    <w:lsdException w:name="List Table 4 Accent 6" w:uiPriority="49"/>
+    <w:lsdException w:name="List Table 5 Dark Accent 6" w:uiPriority="50"/>
+    <w:lsdException w:name="List Table 6 Colorful Accent 6" w:uiPriority="51"/>
+    <w:lsdException w:name="List Table 7 Colorful Accent 6" w:uiPriority="52"/>
+    <w:lsdException w:name="Mention" w:semiHidden="1" w:unhideWhenUsed="1"/>
+    <w:lsdException w:name="Smart Hyperlink" w:semiHidden="1" w:unhideWhenUsed="1"/>
+    <w:lsdException w:name="Hashtag" w:semiHidden="1" w:unhideWhenUsed="1"/>
+    <w:lsdException w:name="Unresolved Mention" w:semiHidden="1" w:unhideWhenUsed="1"/>
+    <w:lsdException w:name="Smart Link" w:semiHidden="1" w:unhideWhenUsed="1"/>
   </w:latentStyles>
   <w:style w:type="paragraph" w:default="1" w:styleId="a">
     <w:name w:val="Normal"/>
@@ -5159,7 +5102,7 @@
     <w:name w:val="heading 1"/>
     <w:basedOn w:val="a"/>
     <w:next w:val="a"/>
-    <w:link w:val="1Char"/>
+    <w:link w:val="10"/>
     <w:uiPriority w:val="9"/>
     <w:qFormat/>
     <w:rsid w:val="00CD73DE"/>
@@ -5179,7 +5122,7 @@
     <w:name w:val="heading 2"/>
     <w:basedOn w:val="a"/>
     <w:next w:val="a"/>
-    <w:link w:val="2Char"/>
+    <w:link w:val="20"/>
     <w:uiPriority w:val="9"/>
     <w:unhideWhenUsed/>
     <w:qFormat/>
@@ -5202,7 +5145,7 @@
     <w:name w:val="heading 3"/>
     <w:basedOn w:val="a"/>
     <w:next w:val="a"/>
-    <w:link w:val="3Char"/>
+    <w:link w:val="30"/>
     <w:uiPriority w:val="9"/>
     <w:unhideWhenUsed/>
     <w:qFormat/>
@@ -5223,6 +5166,7 @@
   <w:style w:type="character" w:default="1" w:styleId="a0">
     <w:name w:val="Default Paragraph Font"/>
     <w:uiPriority w:val="1"/>
+    <w:semiHidden/>
     <w:unhideWhenUsed/>
   </w:style>
   <w:style w:type="table" w:default="1" w:styleId="a1">
@@ -5230,7 +5174,6 @@
     <w:uiPriority w:val="99"/>
     <w:semiHidden/>
     <w:unhideWhenUsed/>
-    <w:qFormat/>
     <w:tblPr>
       <w:tblInd w:w="0" w:type="dxa"/>
       <w:tblCellMar>
@@ -5250,7 +5193,7 @@
   <w:style w:type="paragraph" w:styleId="a3">
     <w:name w:val="Balloon Text"/>
     <w:basedOn w:val="a"/>
-    <w:link w:val="Char"/>
+    <w:link w:val="a4"/>
     <w:uiPriority w:val="99"/>
     <w:semiHidden/>
     <w:unhideWhenUsed/>
@@ -5260,8 +5203,8 @@
       <w:szCs w:val="18"/>
     </w:rPr>
   </w:style>
-  <w:style w:type="character" w:customStyle="1" w:styleId="Char">
-    <w:name w:val="批注框文本 Char"/>
+  <w:style w:type="character" w:customStyle="1" w:styleId="a4">
+    <w:name w:val="批注框文本 字符"/>
     <w:basedOn w:val="a0"/>
     <w:link w:val="a3"/>
     <w:uiPriority w:val="99"/>
@@ -5272,8 +5215,8 @@
       <w:szCs w:val="18"/>
     </w:rPr>
   </w:style>
-  <w:style w:type="character" w:customStyle="1" w:styleId="1Char">
-    <w:name w:val="标题 1 Char"/>
+  <w:style w:type="character" w:customStyle="1" w:styleId="10">
+    <w:name w:val="标题 1 字符"/>
     <w:basedOn w:val="a0"/>
     <w:link w:val="1"/>
     <w:uiPriority w:val="9"/>
@@ -5310,7 +5253,7 @@
       <w:szCs w:val="32"/>
     </w:rPr>
   </w:style>
-  <w:style w:type="paragraph" w:styleId="10">
+  <w:style w:type="paragraph" w:styleId="TOC1">
     <w:name w:val="toc 1"/>
     <w:basedOn w:val="a"/>
     <w:next w:val="a"/>
@@ -5319,7 +5262,7 @@
     <w:unhideWhenUsed/>
     <w:rsid w:val="000763DD"/>
   </w:style>
-  <w:style w:type="paragraph" w:styleId="30">
+  <w:style w:type="paragraph" w:styleId="TOC3">
     <w:name w:val="toc 3"/>
     <w:basedOn w:val="a"/>
     <w:next w:val="a"/>
@@ -5331,7 +5274,7 @@
       <w:ind w:leftChars="400" w:left="840"/>
     </w:pPr>
   </w:style>
-  <w:style w:type="character" w:styleId="a4">
+  <w:style w:type="character" w:styleId="a5">
     <w:name w:val="Hyperlink"/>
     <w:basedOn w:val="a0"/>
     <w:uiPriority w:val="99"/>
@@ -5342,8 +5285,8 @@
       <w:u w:val="single"/>
     </w:rPr>
   </w:style>
-  <w:style w:type="character" w:customStyle="1" w:styleId="2Char">
-    <w:name w:val="标题 2 Char"/>
+  <w:style w:type="character" w:customStyle="1" w:styleId="20">
+    <w:name w:val="标题 2 字符"/>
     <w:basedOn w:val="a0"/>
     <w:link w:val="2"/>
     <w:uiPriority w:val="9"/>
@@ -5356,7 +5299,7 @@
       <w:szCs w:val="32"/>
     </w:rPr>
   </w:style>
-  <w:style w:type="paragraph" w:styleId="a5">
+  <w:style w:type="paragraph" w:styleId="a6">
     <w:name w:val="List Paragraph"/>
     <w:basedOn w:val="a"/>
     <w:uiPriority w:val="34"/>
@@ -5366,8 +5309,8 @@
       <w:ind w:firstLineChars="200" w:firstLine="420"/>
     </w:pPr>
   </w:style>
-  <w:style w:type="character" w:customStyle="1" w:styleId="Mention">
-    <w:name w:val="Mention"/>
+  <w:style w:type="character" w:customStyle="1" w:styleId="11">
+    <w:name w:val="@他1"/>
     <w:basedOn w:val="a0"/>
     <w:uiPriority w:val="99"/>
     <w:semiHidden/>
@@ -5378,8 +5321,8 @@
       <w:shd w:val="clear" w:color="auto" w:fill="E6E6E6"/>
     </w:rPr>
   </w:style>
-  <w:style w:type="character" w:customStyle="1" w:styleId="3Char">
-    <w:name w:val="标题 3 Char"/>
+  <w:style w:type="character" w:customStyle="1" w:styleId="30">
+    <w:name w:val="标题 3 字符"/>
     <w:basedOn w:val="a0"/>
     <w:link w:val="3"/>
     <w:uiPriority w:val="9"/>
@@ -5391,7 +5334,7 @@
       <w:szCs w:val="32"/>
     </w:rPr>
   </w:style>
-  <w:style w:type="paragraph" w:styleId="a6">
+  <w:style w:type="paragraph" w:styleId="a7">
     <w:name w:val="No Spacing"/>
     <w:uiPriority w:val="1"/>
     <w:qFormat/>
@@ -5401,10 +5344,10 @@
       <w:jc w:val="both"/>
     </w:pPr>
   </w:style>
-  <w:style w:type="paragraph" w:styleId="a7">
+  <w:style w:type="paragraph" w:styleId="a8">
     <w:name w:val="header"/>
     <w:basedOn w:val="a"/>
-    <w:link w:val="Char0"/>
+    <w:link w:val="a9"/>
     <w:uiPriority w:val="99"/>
     <w:unhideWhenUsed/>
     <w:rsid w:val="005C6BAB"/>
@@ -5424,10 +5367,10 @@
       <w:szCs w:val="18"/>
     </w:rPr>
   </w:style>
-  <w:style w:type="character" w:customStyle="1" w:styleId="Char0">
-    <w:name w:val="页眉 Char"/>
+  <w:style w:type="character" w:customStyle="1" w:styleId="a9">
+    <w:name w:val="页眉 字符"/>
     <w:basedOn w:val="a0"/>
-    <w:link w:val="a7"/>
+    <w:link w:val="a8"/>
     <w:uiPriority w:val="99"/>
     <w:rsid w:val="005C6BAB"/>
     <w:rPr>
@@ -5435,10 +5378,10 @@
       <w:szCs w:val="18"/>
     </w:rPr>
   </w:style>
-  <w:style w:type="paragraph" w:styleId="a8">
+  <w:style w:type="paragraph" w:styleId="aa">
     <w:name w:val="footer"/>
     <w:basedOn w:val="a"/>
-    <w:link w:val="Char1"/>
+    <w:link w:val="ab"/>
     <w:uiPriority w:val="99"/>
     <w:unhideWhenUsed/>
     <w:rsid w:val="005C6BAB"/>
@@ -5455,10 +5398,10 @@
       <w:szCs w:val="18"/>
     </w:rPr>
   </w:style>
-  <w:style w:type="character" w:customStyle="1" w:styleId="Char1">
-    <w:name w:val="页脚 Char"/>
+  <w:style w:type="character" w:customStyle="1" w:styleId="ab">
+    <w:name w:val="页脚 字符"/>
     <w:basedOn w:val="a0"/>
-    <w:link w:val="a8"/>
+    <w:link w:val="aa"/>
     <w:uiPriority w:val="99"/>
     <w:rsid w:val="005C6BAB"/>
     <w:rPr>
@@ -5724,7 +5667,7 @@
   <a:extraClrSchemeLst/>
   <a:extLst>
     <a:ext uri="{05A4C25C-085E-4340-85A3-A5531E510DB2}">
-      <thm15:themeFamily xmlns:thm15="http://schemas.microsoft.com/office/thememl/2012/main" xmlns="" name="Office Theme" id="{62F939B6-93AF-4DB8-9C6B-D6C7DFDC589F}" vid="{4A3C46E8-61CC-4603-A589-7422A47A8E4A}"/>
+      <thm15:themeFamily xmlns:thm15="http://schemas.microsoft.com/office/thememl/2012/main" name="Office Theme" id="{62F939B6-93AF-4DB8-9C6B-D6C7DFDC589F}" vid="{4A3C46E8-61CC-4603-A589-7422A47A8E4A}"/>
     </a:ext>
   </a:extLst>
 </a:theme>
@@ -5735,7 +5678,7 @@
 </file>
 
 <file path=customXml/itemProps1.xml><?xml version="1.0" encoding="utf-8"?>
-<ds:datastoreItem xmlns:ds="http://schemas.openxmlformats.org/officeDocument/2006/customXml" ds:itemID="{8716B17A-C1FE-4A92-A12D-94052E8EBF42}">
+<ds:datastoreItem xmlns:ds="http://schemas.openxmlformats.org/officeDocument/2006/customXml" ds:itemID="{321E2B33-02EA-4FD0-A625-9E25882D5F21}">
   <ds:schemaRefs>
     <ds:schemaRef ds:uri="http://schemas.openxmlformats.org/officeDocument/2006/bibliography"/>
   </ds:schemaRefs>
